--- a/Manual/Manual.docx
+++ b/Manual/Manual.docx
@@ -34,15 +34,7 @@
     </w:p>
     <w:p>
       <w:r>
-        <w:t xml:space="preserve">Os requisitos mínimos para o funcionamento do software são os seguintes: Windows 10 ou 7, processador core </w:t>
-      </w:r>
-      <w:proofErr w:type="gramStart"/>
-      <w:r>
-        <w:t>2 duo</w:t>
-      </w:r>
-      <w:proofErr w:type="gramEnd"/>
-      <w:r>
-        <w:t>, 5 Gigas de espaço livre no seu HD, Mínimo de 2 Gigas de Ram para funcionar de forma adequada. É recomendável que tenha o Microsoft Excel instalado na sua máquina caso queira exportar alguns dados para o Excel.</w:t>
+        <w:t>Os requisitos mínimos para o funcionamento do software são os seguintes: Windows 10 ou 7, processador core 2 duo, 5 Gigas de espaço livre no seu HD, Mínimo de 2 Gigas de Ram para funcionar de forma adequada. É recomendável que tenha o Microsoft Excel instalado na sua máquina caso queira exportar alguns dados para o Excel.</w:t>
       </w:r>
     </w:p>
     <w:p/>
@@ -203,7 +195,7 @@
                     </pic:cNvPicPr>
                   </pic:nvPicPr>
                   <pic:blipFill>
-                    <a:blip r:embed="rId4">
+                    <a:blip r:embed="rId5">
                       <a:extLst>
                         <a:ext uri="{28A0092B-C50C-407E-A947-70E740481C1C}">
                           <a14:useLocalDpi xmlns:a14="http://schemas.microsoft.com/office/drawing/2010/main" val="0"/>
@@ -286,7 +278,7 @@
                     <pic:cNvPicPr/>
                   </pic:nvPicPr>
                   <pic:blipFill>
-                    <a:blip r:embed="rId5"/>
+                    <a:blip r:embed="rId6"/>
                     <a:stretch>
                       <a:fillRect/>
                     </a:stretch>
@@ -386,85 +378,6 @@
             <wp:extent cx="1652258" cy="515760"/>
             <wp:effectExtent l="0" t="0" r="5715" b="0"/>
             <wp:docPr id="5" name="Imagem 5"/>
-            <wp:cNvGraphicFramePr>
-              <a:graphicFrameLocks xmlns:a="http://schemas.openxmlformats.org/drawingml/2006/main" noChangeAspect="1"/>
-            </wp:cNvGraphicFramePr>
-            <a:graphic xmlns:a="http://schemas.openxmlformats.org/drawingml/2006/main">
-              <a:graphicData uri="http://schemas.openxmlformats.org/drawingml/2006/picture">
-                <pic:pic xmlns:pic="http://schemas.openxmlformats.org/drawingml/2006/picture">
-                  <pic:nvPicPr>
-                    <pic:cNvPr id="1" name=""/>
-                    <pic:cNvPicPr/>
-                  </pic:nvPicPr>
-                  <pic:blipFill>
-                    <a:blip r:embed="rId6"/>
-                    <a:stretch>
-                      <a:fillRect/>
-                    </a:stretch>
-                  </pic:blipFill>
-                  <pic:spPr>
-                    <a:xfrm>
-                      <a:off x="0" y="0"/>
-                      <a:ext cx="1703616" cy="531792"/>
-                    </a:xfrm>
-                    <a:prstGeom prst="rect">
-                      <a:avLst/>
-                    </a:prstGeom>
-                  </pic:spPr>
-                </pic:pic>
-              </a:graphicData>
-            </a:graphic>
-          </wp:inline>
-        </w:drawing>
-      </w:r>
-    </w:p>
-    <w:p>
-      <w:pPr>
-        <w:spacing w:after="0"/>
-        <w:rPr>
-          <w:sz w:val="14"/>
-          <w:szCs w:val="14"/>
-        </w:rPr>
-      </w:pPr>
-      <w:r>
-        <w:rPr>
-          <w:sz w:val="14"/>
-          <w:szCs w:val="14"/>
-        </w:rPr>
-        <w:t>Figura 3</w:t>
-      </w:r>
-    </w:p>
-    <w:p>
-      <w:pPr>
-        <w:spacing w:after="0"/>
-        <w:rPr>
-          <w:sz w:val="14"/>
-          <w:szCs w:val="14"/>
-        </w:rPr>
-      </w:pPr>
-    </w:p>
-    <w:p>
-      <w:pPr>
-        <w:spacing w:after="0"/>
-      </w:pPr>
-      <w:r>
-        <w:t>Clique em “OK” e veja que uma nova tela é aberta.</w:t>
-      </w:r>
-    </w:p>
-    <w:p>
-      <w:pPr>
-        <w:spacing w:after="0"/>
-      </w:pPr>
-      <w:r>
-        <w:rPr>
-          <w:noProof/>
-        </w:rPr>
-        <w:lastRenderedPageBreak/>
-        <w:drawing>
-          <wp:inline distT="0" distB="0" distL="0" distR="0" wp14:anchorId="3466ECF6" wp14:editId="32B97FAC">
-            <wp:extent cx="2607398" cy="1337426"/>
-            <wp:effectExtent l="0" t="0" r="2540" b="0"/>
-            <wp:docPr id="6" name="Imagem 6"/>
             <wp:cNvGraphicFramePr>
               <a:graphicFrameLocks xmlns:a="http://schemas.openxmlformats.org/drawingml/2006/main" noChangeAspect="1"/>
             </wp:cNvGraphicFramePr>
@@ -484,7 +397,7 @@
                   <pic:spPr>
                     <a:xfrm>
                       <a:off x="0" y="0"/>
-                      <a:ext cx="2631292" cy="1349682"/>
+                      <a:ext cx="1703616" cy="531792"/>
                     </a:xfrm>
                     <a:prstGeom prst="rect">
                       <a:avLst/>
@@ -499,6 +412,7 @@
     </w:p>
     <w:p>
       <w:pPr>
+        <w:spacing w:after="0"/>
         <w:rPr>
           <w:sz w:val="14"/>
           <w:szCs w:val="14"/>
@@ -509,56 +423,40 @@
           <w:sz w:val="14"/>
           <w:szCs w:val="14"/>
         </w:rPr>
-        <w:t>Figura 4</w:t>
-      </w:r>
-    </w:p>
-    <w:p>
-      <w:r>
-        <w:t>Esta janela é de Abertura do caixa. Nela você pode ver algumas informações sobre o caixa anterior e o novo caixa.</w:t>
-      </w:r>
-      <w:r>
-        <w:t xml:space="preserve"> No grupo “Informações do novo caixa”, clique no campo </w:t>
-      </w:r>
-      <w:r>
-        <w:t>“</w:t>
-      </w:r>
-      <w:r>
-        <w:t>valor informado</w:t>
-      </w:r>
-      <w:r>
-        <w:t>”</w:t>
-      </w:r>
-      <w:r>
-        <w:t xml:space="preserve"> ou deixe o valor que está.</w:t>
-      </w:r>
-      <w:r>
-        <w:t xml:space="preserve"> No primeiro uso o caixa estará zerado, mas nos próximos deias haverá valores diferentes neste campo que são obtidos conforme o valor do último caixa</w:t>
-      </w:r>
-      <w:r>
-        <w:t xml:space="preserve"> </w:t>
-      </w:r>
-      <w:r>
-        <w:t>e as entradas de valores e retiradas do caixa. Depois de ter informado o valor de início do caixa clique no botão “Iniciar caixa” na parte inferior da janela.</w:t>
-      </w:r>
-    </w:p>
-    <w:p>
-      <w:r>
-        <w:t>Uma mensagem informando que o caixa iniciado com sucesso e exibida.</w:t>
-      </w:r>
-    </w:p>
-    <w:p>
-      <w:pPr>
-        <w:spacing w:after="0"/>
-      </w:pPr>
-      <w:r>
-        <w:rPr>
-          <w:noProof/>
-        </w:rPr>
+        <w:t>Figura 3</w:t>
+      </w:r>
+    </w:p>
+    <w:p>
+      <w:pPr>
+        <w:spacing w:after="0"/>
+        <w:rPr>
+          <w:sz w:val="14"/>
+          <w:szCs w:val="14"/>
+        </w:rPr>
+      </w:pPr>
+    </w:p>
+    <w:p>
+      <w:pPr>
+        <w:spacing w:after="0"/>
+      </w:pPr>
+      <w:r>
+        <w:t>Clique em “OK” e veja que uma nova tela é aberta.</w:t>
+      </w:r>
+    </w:p>
+    <w:p>
+      <w:pPr>
+        <w:spacing w:after="0"/>
+      </w:pPr>
+      <w:r>
+        <w:rPr>
+          <w:noProof/>
+        </w:rPr>
+        <w:lastRenderedPageBreak/>
         <w:drawing>
-          <wp:inline distT="0" distB="0" distL="0" distR="0" wp14:anchorId="7B09772D" wp14:editId="2839D2DA">
-            <wp:extent cx="2066650" cy="645115"/>
-            <wp:effectExtent l="0" t="0" r="0" b="3175"/>
-            <wp:docPr id="7" name="Imagem 7"/>
+          <wp:inline distT="0" distB="0" distL="0" distR="0" wp14:anchorId="3466ECF6" wp14:editId="32B97FAC">
+            <wp:extent cx="2607398" cy="1337426"/>
+            <wp:effectExtent l="0" t="0" r="2540" b="0"/>
+            <wp:docPr id="6" name="Imagem 6"/>
             <wp:cNvGraphicFramePr>
               <a:graphicFrameLocks xmlns:a="http://schemas.openxmlformats.org/drawingml/2006/main" noChangeAspect="1"/>
             </wp:cNvGraphicFramePr>
@@ -578,7 +476,7 @@
                   <pic:spPr>
                     <a:xfrm>
                       <a:off x="0" y="0"/>
-                      <a:ext cx="2120326" cy="661870"/>
+                      <a:ext cx="2631292" cy="1349682"/>
                     </a:xfrm>
                     <a:prstGeom prst="rect">
                       <a:avLst/>
@@ -593,7 +491,6 @@
     </w:p>
     <w:p>
       <w:pPr>
-        <w:spacing w:after="0"/>
         <w:rPr>
           <w:sz w:val="14"/>
           <w:szCs w:val="14"/>
@@ -604,51 +501,42 @@
           <w:sz w:val="14"/>
           <w:szCs w:val="14"/>
         </w:rPr>
-        <w:t>Figura 5</w:t>
-      </w:r>
-    </w:p>
-    <w:p>
-      <w:pPr>
-        <w:spacing w:after="0"/>
-        <w:rPr>
-          <w:sz w:val="14"/>
-          <w:szCs w:val="14"/>
-        </w:rPr>
-      </w:pPr>
-    </w:p>
-    <w:p>
-      <w:pPr>
-        <w:spacing w:after="0"/>
-      </w:pPr>
-      <w:r>
-        <w:t>Clique em “OK”.</w:t>
-      </w:r>
-    </w:p>
-    <w:p>
-      <w:pPr>
-        <w:spacing w:after="0"/>
-      </w:pPr>
-    </w:p>
-    <w:p>
-      <w:pPr>
-        <w:spacing w:after="0"/>
-      </w:pPr>
-      <w:r>
-        <w:t>Veja então que a janela principal do sistema é aberta.</w:t>
-      </w:r>
-    </w:p>
-    <w:p>
-      <w:pPr>
-        <w:spacing w:after="0"/>
-      </w:pPr>
-    </w:p>
-    <w:p>
-      <w:pPr>
-        <w:spacing w:after="0"/>
-        <w:rPr>
-          <w:noProof/>
-        </w:rPr>
-      </w:pPr>
+        <w:t>Figura 4</w:t>
+      </w:r>
+    </w:p>
+    <w:p>
+      <w:r>
+        <w:t>Esta janela é de Abertura do caixa. Nela você pode ver algumas informações sobre o caixa anterior e o novo caixa.</w:t>
+      </w:r>
+      <w:r>
+        <w:t xml:space="preserve"> No grupo “Informações do novo caixa”, clique no campo </w:t>
+      </w:r>
+      <w:r>
+        <w:t>“</w:t>
+      </w:r>
+      <w:r>
+        <w:t>valor informado</w:t>
+      </w:r>
+      <w:r>
+        <w:t>”</w:t>
+      </w:r>
+      <w:r>
+        <w:t xml:space="preserve"> ou deixe o valor que está.</w:t>
+      </w:r>
+      <w:r>
+        <w:t xml:space="preserve"> No primeiro uso o caixa estará zerado, mas nos próximos deias haverá valores diferentes neste campo que são obtidos conforme o valor do último caixa</w:t>
+      </w:r>
+      <w:r>
+        <w:t xml:space="preserve"> </w:t>
+      </w:r>
+      <w:r>
+        <w:t>e as entradas de valores e retiradas do caixa. Depois de ter informado o valor de início do caixa clique no botão “Iniciar caixa” na parte inferior da janela.</w:t>
+      </w:r>
+    </w:p>
+    <w:p>
+      <w:r>
+        <w:t>Uma mensagem informando que o caixa iniciado com sucesso e exibida.</w:t>
+      </w:r>
     </w:p>
     <w:p>
       <w:pPr>
@@ -659,10 +547,10 @@
           <w:noProof/>
         </w:rPr>
         <w:drawing>
-          <wp:inline distT="0" distB="0" distL="0" distR="0" wp14:anchorId="34BC1999" wp14:editId="2007286B">
-            <wp:extent cx="4423422" cy="2357355"/>
-            <wp:effectExtent l="0" t="0" r="0" b="5080"/>
-            <wp:docPr id="8" name="Imagem 8"/>
+          <wp:inline distT="0" distB="0" distL="0" distR="0" wp14:anchorId="7B09772D" wp14:editId="2839D2DA">
+            <wp:extent cx="2066650" cy="645115"/>
+            <wp:effectExtent l="0" t="0" r="0" b="3175"/>
+            <wp:docPr id="7" name="Imagem 7"/>
             <wp:cNvGraphicFramePr>
               <a:graphicFrameLocks xmlns:a="http://schemas.openxmlformats.org/drawingml/2006/main" noChangeAspect="1"/>
             </wp:cNvGraphicFramePr>
@@ -682,6 +570,110 @@
                   <pic:spPr>
                     <a:xfrm>
                       <a:off x="0" y="0"/>
+                      <a:ext cx="2120326" cy="661870"/>
+                    </a:xfrm>
+                    <a:prstGeom prst="rect">
+                      <a:avLst/>
+                    </a:prstGeom>
+                  </pic:spPr>
+                </pic:pic>
+              </a:graphicData>
+            </a:graphic>
+          </wp:inline>
+        </w:drawing>
+      </w:r>
+    </w:p>
+    <w:p>
+      <w:pPr>
+        <w:spacing w:after="0"/>
+        <w:rPr>
+          <w:sz w:val="14"/>
+          <w:szCs w:val="14"/>
+        </w:rPr>
+      </w:pPr>
+      <w:r>
+        <w:rPr>
+          <w:sz w:val="14"/>
+          <w:szCs w:val="14"/>
+        </w:rPr>
+        <w:t>Figura 5</w:t>
+      </w:r>
+    </w:p>
+    <w:p>
+      <w:pPr>
+        <w:spacing w:after="0"/>
+        <w:rPr>
+          <w:sz w:val="14"/>
+          <w:szCs w:val="14"/>
+        </w:rPr>
+      </w:pPr>
+    </w:p>
+    <w:p>
+      <w:pPr>
+        <w:spacing w:after="0"/>
+      </w:pPr>
+      <w:r>
+        <w:t>Clique em “OK”.</w:t>
+      </w:r>
+    </w:p>
+    <w:p>
+      <w:pPr>
+        <w:spacing w:after="0"/>
+      </w:pPr>
+    </w:p>
+    <w:p>
+      <w:pPr>
+        <w:spacing w:after="0"/>
+      </w:pPr>
+      <w:r>
+        <w:t>Veja então que a janela principal do sistema é aberta.</w:t>
+      </w:r>
+    </w:p>
+    <w:p>
+      <w:pPr>
+        <w:spacing w:after="0"/>
+      </w:pPr>
+    </w:p>
+    <w:p>
+      <w:pPr>
+        <w:spacing w:after="0"/>
+        <w:rPr>
+          <w:noProof/>
+        </w:rPr>
+      </w:pPr>
+    </w:p>
+    <w:p>
+      <w:pPr>
+        <w:spacing w:after="0"/>
+      </w:pPr>
+      <w:r>
+        <w:rPr>
+          <w:noProof/>
+        </w:rPr>
+        <w:drawing>
+          <wp:inline distT="0" distB="0" distL="0" distR="0" wp14:anchorId="34BC1999" wp14:editId="2007286B">
+            <wp:extent cx="4423422" cy="2357355"/>
+            <wp:effectExtent l="0" t="0" r="0" b="5080"/>
+            <wp:docPr id="8" name="Imagem 8"/>
+            <wp:cNvGraphicFramePr>
+              <a:graphicFrameLocks xmlns:a="http://schemas.openxmlformats.org/drawingml/2006/main" noChangeAspect="1"/>
+            </wp:cNvGraphicFramePr>
+            <a:graphic xmlns:a="http://schemas.openxmlformats.org/drawingml/2006/main">
+              <a:graphicData uri="http://schemas.openxmlformats.org/drawingml/2006/picture">
+                <pic:pic xmlns:pic="http://schemas.openxmlformats.org/drawingml/2006/picture">
+                  <pic:nvPicPr>
+                    <pic:cNvPr id="1" name=""/>
+                    <pic:cNvPicPr/>
+                  </pic:nvPicPr>
+                  <pic:blipFill>
+                    <a:blip r:embed="rId10"/>
+                    <a:stretch>
+                      <a:fillRect/>
+                    </a:stretch>
+                  </pic:blipFill>
+                  <pic:spPr>
+                    <a:xfrm>
+                      <a:off x="0" y="0"/>
                       <a:ext cx="4442156" cy="2367339"/>
                     </a:xfrm>
                     <a:prstGeom prst="rect">
@@ -767,7 +759,7 @@
                     <pic:cNvPicPr/>
                   </pic:nvPicPr>
                   <pic:blipFill>
-                    <a:blip r:embed="rId10" cstate="print">
+                    <a:blip r:embed="rId11" cstate="print">
                       <a:extLst>
                         <a:ext uri="{28A0092B-C50C-407E-A947-70E740481C1C}">
                           <a14:useLocalDpi xmlns:a14="http://schemas.microsoft.com/office/drawing/2010/main" val="0"/>
@@ -852,7 +844,7 @@
                     <pic:cNvPicPr/>
                   </pic:nvPicPr>
                   <pic:blipFill>
-                    <a:blip r:embed="rId11" cstate="print">
+                    <a:blip r:embed="rId12" cstate="print">
                       <a:extLst>
                         <a:ext uri="{28A0092B-C50C-407E-A947-70E740481C1C}">
                           <a14:useLocalDpi xmlns:a14="http://schemas.microsoft.com/office/drawing/2010/main" val="0"/>
@@ -976,7 +968,7 @@
                     <pic:cNvPicPr/>
                   </pic:nvPicPr>
                   <pic:blipFill rotWithShape="1">
-                    <a:blip r:embed="rId12">
+                    <a:blip r:embed="rId13">
                       <a:extLst>
                         <a:ext uri="{28A0092B-C50C-407E-A947-70E740481C1C}">
                           <a14:useLocalDpi xmlns:a14="http://schemas.microsoft.com/office/drawing/2010/main" val="0"/>
@@ -1082,7 +1074,7 @@
                     <pic:cNvPicPr/>
                   </pic:nvPicPr>
                   <pic:blipFill>
-                    <a:blip r:embed="rId13" cstate="print">
+                    <a:blip r:embed="rId14" cstate="print">
                       <a:extLst>
                         <a:ext uri="{28A0092B-C50C-407E-A947-70E740481C1C}">
                           <a14:useLocalDpi xmlns:a14="http://schemas.microsoft.com/office/drawing/2010/main" val="0"/>
@@ -1173,7 +1165,7 @@
                     </pic:cNvPicPr>
                   </pic:nvPicPr>
                   <pic:blipFill>
-                    <a:blip r:embed="rId14">
+                    <a:blip r:embed="rId15">
                       <a:extLst>
                         <a:ext uri="{28A0092B-C50C-407E-A947-70E740481C1C}">
                           <a14:useLocalDpi xmlns:a14="http://schemas.microsoft.com/office/drawing/2010/main" val="0"/>
@@ -1253,7 +1245,7 @@
                     </pic:cNvPicPr>
                   </pic:nvPicPr>
                   <pic:blipFill>
-                    <a:blip r:embed="rId15">
+                    <a:blip r:embed="rId16">
                       <a:extLst>
                         <a:ext uri="{28A0092B-C50C-407E-A947-70E740481C1C}">
                           <a14:useLocalDpi xmlns:a14="http://schemas.microsoft.com/office/drawing/2010/main" val="0"/>
@@ -1334,7 +1326,7 @@
                     </pic:cNvPicPr>
                   </pic:nvPicPr>
                   <pic:blipFill>
-                    <a:blip r:embed="rId16">
+                    <a:blip r:embed="rId17">
                       <a:extLst>
                         <a:ext uri="{28A0092B-C50C-407E-A947-70E740481C1C}">
                           <a14:useLocalDpi xmlns:a14="http://schemas.microsoft.com/office/drawing/2010/main" val="0"/>
@@ -1426,7 +1418,7 @@
                     </pic:cNvPicPr>
                   </pic:nvPicPr>
                   <pic:blipFill>
-                    <a:blip r:embed="rId17">
+                    <a:blip r:embed="rId18">
                       <a:extLst>
                         <a:ext uri="{28A0092B-C50C-407E-A947-70E740481C1C}">
                           <a14:useLocalDpi xmlns:a14="http://schemas.microsoft.com/office/drawing/2010/main" val="0"/>
@@ -1473,19 +1465,7 @@
         <w:rPr>
           <w:noProof/>
         </w:rPr>
-        <w:t xml:space="preserve"> </w:t>
-      </w:r>
-      <w:r>
-        <w:rPr>
-          <w:noProof/>
-        </w:rPr>
-        <w:t>Atalho tecla F</w:t>
-      </w:r>
-      <w:r>
-        <w:rPr>
-          <w:noProof/>
-        </w:rPr>
-        <w:t>3.</w:t>
+        <w:t xml:space="preserve"> Atalho tecla F3.</w:t>
       </w:r>
     </w:p>
     <w:p>
@@ -1524,7 +1504,7 @@
                     </pic:cNvPicPr>
                   </pic:nvPicPr>
                   <pic:blipFill>
-                    <a:blip r:embed="rId18">
+                    <a:blip r:embed="rId19">
                       <a:extLst>
                         <a:ext uri="{28A0092B-C50C-407E-A947-70E740481C1C}">
                           <a14:useLocalDpi xmlns:a14="http://schemas.microsoft.com/office/drawing/2010/main" val="0"/>
@@ -1571,19 +1551,7 @@
         <w:rPr>
           <w:noProof/>
         </w:rPr>
-        <w:t xml:space="preserve"> </w:t>
-      </w:r>
-      <w:r>
-        <w:rPr>
-          <w:noProof/>
-        </w:rPr>
-        <w:t>Atalho tecla F</w:t>
-      </w:r>
-      <w:r>
-        <w:rPr>
-          <w:noProof/>
-        </w:rPr>
-        <w:t>4.</w:t>
+        <w:t xml:space="preserve"> Atalho tecla F4.</w:t>
       </w:r>
     </w:p>
     <w:p>
@@ -1605,13 +1573,7 @@
         <w:rPr>
           <w:noProof/>
         </w:rPr>
-        <w:t>Atalho tecla F</w:t>
-      </w:r>
-      <w:r>
-        <w:rPr>
-          <w:noProof/>
-        </w:rPr>
-        <w:t>5.</w:t>
+        <w:t>Atalho tecla F5.</w:t>
       </w:r>
     </w:p>
     <w:p>
@@ -1658,7 +1620,7 @@
                     </pic:cNvPicPr>
                   </pic:nvPicPr>
                   <pic:blipFill>
-                    <a:blip r:embed="rId19">
+                    <a:blip r:embed="rId20">
                       <a:extLst>
                         <a:ext uri="{28A0092B-C50C-407E-A947-70E740481C1C}">
                           <a14:useLocalDpi xmlns:a14="http://schemas.microsoft.com/office/drawing/2010/main" val="0"/>
@@ -1725,7 +1687,7 @@
                     </pic:cNvPicPr>
                   </pic:nvPicPr>
                   <pic:blipFill>
-                    <a:blip r:embed="rId20">
+                    <a:blip r:embed="rId21">
                       <a:extLst>
                         <a:ext uri="{28A0092B-C50C-407E-A947-70E740481C1C}">
                           <a14:useLocalDpi xmlns:a14="http://schemas.microsoft.com/office/drawing/2010/main" val="0"/>
@@ -1766,13 +1728,7 @@
         <w:rPr>
           <w:noProof/>
         </w:rPr>
-        <w:t>Atalho tecla F</w:t>
-      </w:r>
-      <w:r>
-        <w:rPr>
-          <w:noProof/>
-        </w:rPr>
-        <w:t>6.</w:t>
+        <w:t>Atalho tecla F6.</w:t>
       </w:r>
     </w:p>
     <w:p>
@@ -1812,7 +1768,7 @@
                     </pic:cNvPicPr>
                   </pic:nvPicPr>
                   <pic:blipFill>
-                    <a:blip r:embed="rId21">
+                    <a:blip r:embed="rId22">
                       <a:extLst>
                         <a:ext uri="{28A0092B-C50C-407E-A947-70E740481C1C}">
                           <a14:useLocalDpi xmlns:a14="http://schemas.microsoft.com/office/drawing/2010/main" val="0"/>
@@ -1901,7 +1857,7 @@
                     </pic:cNvPicPr>
                   </pic:nvPicPr>
                   <pic:blipFill>
-                    <a:blip r:embed="rId22">
+                    <a:blip r:embed="rId23">
                       <a:extLst>
                         <a:ext uri="{28A0092B-C50C-407E-A947-70E740481C1C}">
                           <a14:useLocalDpi xmlns:a14="http://schemas.microsoft.com/office/drawing/2010/main" val="0"/>
@@ -1998,7 +1954,7 @@
                     </pic:cNvPicPr>
                   </pic:nvPicPr>
                   <pic:blipFill>
-                    <a:blip r:embed="rId23">
+                    <a:blip r:embed="rId24">
                       <a:extLst>
                         <a:ext uri="{28A0092B-C50C-407E-A947-70E740481C1C}">
                           <a14:useLocalDpi xmlns:a14="http://schemas.microsoft.com/office/drawing/2010/main" val="0"/>
@@ -2050,10 +2006,633 @@
     </w:p>
     <w:p>
       <w:pPr>
-        <w:rPr>
-          <w:noProof/>
-        </w:rPr>
-      </w:pPr>
+        <w:spacing w:after="0"/>
+        <w:rPr>
+          <w:noProof/>
+        </w:rPr>
+      </w:pPr>
+    </w:p>
+    <w:p>
+      <w:pPr>
+        <w:spacing w:after="0"/>
+        <w:rPr>
+          <w:noProof/>
+        </w:rPr>
+      </w:pPr>
+      <w:r>
+        <w:rPr>
+          <w:noProof/>
+        </w:rPr>
+        <w:t>Cadastrando um cliente</w:t>
+      </w:r>
+    </w:p>
+    <w:p>
+      <w:pPr>
+        <w:spacing w:after="0"/>
+        <w:rPr>
+          <w:noProof/>
+        </w:rPr>
+      </w:pPr>
+    </w:p>
+    <w:p>
+      <w:pPr>
+        <w:spacing w:after="0"/>
+        <w:rPr>
+          <w:noProof/>
+        </w:rPr>
+      </w:pPr>
+      <w:r>
+        <w:rPr>
+          <w:noProof/>
+        </w:rPr>
+        <w:t xml:space="preserve">Para cadastrar um novo cliente, clique no botão Novo na parte inferior esquerda da tela. </w:t>
+      </w:r>
+    </w:p>
+    <w:p>
+      <w:pPr>
+        <w:spacing w:after="0"/>
+        <w:rPr>
+          <w:noProof/>
+        </w:rPr>
+      </w:pPr>
+      <w:r>
+        <w:rPr>
+          <w:noProof/>
+        </w:rPr>
+        <w:drawing>
+          <wp:inline distT="0" distB="0" distL="0" distR="0" wp14:anchorId="4132B867" wp14:editId="649C413B">
+            <wp:extent cx="2679773" cy="348615"/>
+            <wp:effectExtent l="0" t="0" r="6350" b="0"/>
+            <wp:docPr id="23" name="Imagem 23"/>
+            <wp:cNvGraphicFramePr>
+              <a:graphicFrameLocks xmlns:a="http://schemas.openxmlformats.org/drawingml/2006/main" noChangeAspect="1"/>
+            </wp:cNvGraphicFramePr>
+            <a:graphic xmlns:a="http://schemas.openxmlformats.org/drawingml/2006/main">
+              <a:graphicData uri="http://schemas.openxmlformats.org/drawingml/2006/picture">
+                <pic:pic xmlns:pic="http://schemas.openxmlformats.org/drawingml/2006/picture">
+                  <pic:nvPicPr>
+                    <pic:cNvPr id="0" name="Picture 1"/>
+                    <pic:cNvPicPr>
+                      <a:picLocks noChangeAspect="1" noChangeArrowheads="1"/>
+                    </pic:cNvPicPr>
+                  </pic:nvPicPr>
+                  <pic:blipFill>
+                    <a:blip r:embed="rId25">
+                      <a:extLst>
+                        <a:ext uri="{28A0092B-C50C-407E-A947-70E740481C1C}">
+                          <a14:useLocalDpi xmlns:a14="http://schemas.microsoft.com/office/drawing/2010/main" val="0"/>
+                        </a:ext>
+                      </a:extLst>
+                    </a:blip>
+                    <a:srcRect/>
+                    <a:stretch>
+                      <a:fillRect/>
+                    </a:stretch>
+                  </pic:blipFill>
+                  <pic:spPr bwMode="auto">
+                    <a:xfrm>
+                      <a:off x="0" y="0"/>
+                      <a:ext cx="2825339" cy="367552"/>
+                    </a:xfrm>
+                    <a:prstGeom prst="rect">
+                      <a:avLst/>
+                    </a:prstGeom>
+                    <a:noFill/>
+                    <a:ln>
+                      <a:noFill/>
+                    </a:ln>
+                  </pic:spPr>
+                </pic:pic>
+              </a:graphicData>
+            </a:graphic>
+          </wp:inline>
+        </w:drawing>
+      </w:r>
+    </w:p>
+    <w:p>
+      <w:pPr>
+        <w:spacing w:after="0"/>
+        <w:rPr>
+          <w:noProof/>
+        </w:rPr>
+      </w:pPr>
+    </w:p>
+    <w:p>
+      <w:pPr>
+        <w:spacing w:after="0"/>
+        <w:rPr>
+          <w:noProof/>
+        </w:rPr>
+      </w:pPr>
+      <w:r>
+        <w:rPr>
+          <w:noProof/>
+        </w:rPr>
+        <w:t>Veja então que a aba de cadastro passa a ser selecionada.</w:t>
+      </w:r>
+    </w:p>
+    <w:p>
+      <w:pPr>
+        <w:spacing w:after="0"/>
+        <w:rPr>
+          <w:b/>
+          <w:bCs/>
+          <w:noProof/>
+        </w:rPr>
+      </w:pPr>
+      <w:r>
+        <w:rPr>
+          <w:noProof/>
+        </w:rPr>
+        <w:lastRenderedPageBreak/>
+        <w:drawing>
+          <wp:inline distT="0" distB="0" distL="0" distR="0" wp14:anchorId="6DCF7581" wp14:editId="63E28F9D">
+            <wp:extent cx="4149156" cy="2322028"/>
+            <wp:effectExtent l="0" t="0" r="3810" b="2540"/>
+            <wp:docPr id="24" name="Imagem 24"/>
+            <wp:cNvGraphicFramePr>
+              <a:graphicFrameLocks xmlns:a="http://schemas.openxmlformats.org/drawingml/2006/main" noChangeAspect="1"/>
+            </wp:cNvGraphicFramePr>
+            <a:graphic xmlns:a="http://schemas.openxmlformats.org/drawingml/2006/main">
+              <a:graphicData uri="http://schemas.openxmlformats.org/drawingml/2006/picture">
+                <pic:pic xmlns:pic="http://schemas.openxmlformats.org/drawingml/2006/picture">
+                  <pic:nvPicPr>
+                    <pic:cNvPr id="1" name=""/>
+                    <pic:cNvPicPr/>
+                  </pic:nvPicPr>
+                  <pic:blipFill>
+                    <a:blip r:embed="rId26"/>
+                    <a:stretch>
+                      <a:fillRect/>
+                    </a:stretch>
+                  </pic:blipFill>
+                  <pic:spPr>
+                    <a:xfrm>
+                      <a:off x="0" y="0"/>
+                      <a:ext cx="4233388" cy="2369168"/>
+                    </a:xfrm>
+                    <a:prstGeom prst="rect">
+                      <a:avLst/>
+                    </a:prstGeom>
+                  </pic:spPr>
+                </pic:pic>
+              </a:graphicData>
+            </a:graphic>
+          </wp:inline>
+        </w:drawing>
+      </w:r>
+    </w:p>
+    <w:p>
+      <w:pPr>
+        <w:rPr>
+          <w:noProof/>
+        </w:rPr>
+      </w:pPr>
+    </w:p>
+    <w:p>
+      <w:pPr>
+        <w:rPr>
+          <w:noProof/>
+        </w:rPr>
+      </w:pPr>
+      <w:r>
+        <w:rPr>
+          <w:noProof/>
+        </w:rPr>
+        <w:t>Preencha os compas de acordo com a legenda de cada um. Vale resaltar apenas o campo “Nome” tem seu preenchimento obrigatorio. Após preencher os campos que achar necessário clieque no botão “Salvar”. Se tudo estiver correto uma mensagem informando que a operação foi feita com sucesso deve ser mostrada na tela.</w:t>
+      </w:r>
+    </w:p>
+    <w:p>
+      <w:pPr>
+        <w:rPr>
+          <w:noProof/>
+        </w:rPr>
+      </w:pPr>
+      <w:r>
+        <w:rPr>
+          <w:noProof/>
+        </w:rPr>
+        <w:drawing>
+          <wp:inline distT="0" distB="0" distL="0" distR="0" wp14:anchorId="328579BE" wp14:editId="2AA474CE">
+            <wp:extent cx="2156504" cy="673163"/>
+            <wp:effectExtent l="0" t="0" r="0" b="0"/>
+            <wp:docPr id="25" name="Imagem 25"/>
+            <wp:cNvGraphicFramePr>
+              <a:graphicFrameLocks xmlns:a="http://schemas.openxmlformats.org/drawingml/2006/main" noChangeAspect="1"/>
+            </wp:cNvGraphicFramePr>
+            <a:graphic xmlns:a="http://schemas.openxmlformats.org/drawingml/2006/main">
+              <a:graphicData uri="http://schemas.openxmlformats.org/drawingml/2006/picture">
+                <pic:pic xmlns:pic="http://schemas.openxmlformats.org/drawingml/2006/picture">
+                  <pic:nvPicPr>
+                    <pic:cNvPr id="1" name=""/>
+                    <pic:cNvPicPr/>
+                  </pic:nvPicPr>
+                  <pic:blipFill>
+                    <a:blip r:embed="rId27"/>
+                    <a:stretch>
+                      <a:fillRect/>
+                    </a:stretch>
+                  </pic:blipFill>
+                  <pic:spPr>
+                    <a:xfrm>
+                      <a:off x="0" y="0"/>
+                      <a:ext cx="2210563" cy="690038"/>
+                    </a:xfrm>
+                    <a:prstGeom prst="rect">
+                      <a:avLst/>
+                    </a:prstGeom>
+                  </pic:spPr>
+                </pic:pic>
+              </a:graphicData>
+            </a:graphic>
+          </wp:inline>
+        </w:drawing>
+      </w:r>
+    </w:p>
+    <w:p>
+      <w:pPr>
+        <w:rPr>
+          <w:noProof/>
+        </w:rPr>
+      </w:pPr>
+      <w:r>
+        <w:rPr>
+          <w:noProof/>
+        </w:rPr>
+        <w:t>Note também que a aba de consulta volta a ser selecionada e com os dados do cadastro inserido</w:t>
+      </w:r>
+      <w:r>
+        <w:rPr>
+          <w:noProof/>
+        </w:rPr>
+        <w:t>.</w:t>
+      </w:r>
+    </w:p>
+    <w:p>
+      <w:pPr>
+        <w:rPr>
+          <w:noProof/>
+        </w:rPr>
+      </w:pPr>
+      <w:r>
+        <w:rPr>
+          <w:noProof/>
+        </w:rPr>
+        <w:drawing>
+          <wp:inline distT="0" distB="0" distL="0" distR="0" wp14:anchorId="4C61ED4F" wp14:editId="53655A7D">
+            <wp:extent cx="4452639" cy="2621632"/>
+            <wp:effectExtent l="0" t="0" r="5080" b="7620"/>
+            <wp:docPr id="26" name="Imagem 26"/>
+            <wp:cNvGraphicFramePr>
+              <a:graphicFrameLocks xmlns:a="http://schemas.openxmlformats.org/drawingml/2006/main" noChangeAspect="1"/>
+            </wp:cNvGraphicFramePr>
+            <a:graphic xmlns:a="http://schemas.openxmlformats.org/drawingml/2006/main">
+              <a:graphicData uri="http://schemas.openxmlformats.org/drawingml/2006/picture">
+                <pic:pic xmlns:pic="http://schemas.openxmlformats.org/drawingml/2006/picture">
+                  <pic:nvPicPr>
+                    <pic:cNvPr id="1" name=""/>
+                    <pic:cNvPicPr/>
+                  </pic:nvPicPr>
+                  <pic:blipFill>
+                    <a:blip r:embed="rId28"/>
+                    <a:stretch>
+                      <a:fillRect/>
+                    </a:stretch>
+                  </pic:blipFill>
+                  <pic:spPr>
+                    <a:xfrm>
+                      <a:off x="0" y="0"/>
+                      <a:ext cx="4480210" cy="2637865"/>
+                    </a:xfrm>
+                    <a:prstGeom prst="rect">
+                      <a:avLst/>
+                    </a:prstGeom>
+                  </pic:spPr>
+                </pic:pic>
+              </a:graphicData>
+            </a:graphic>
+          </wp:inline>
+        </w:drawing>
+      </w:r>
+    </w:p>
+    <w:p>
+      <w:pPr>
+        <w:rPr>
+          <w:noProof/>
+        </w:rPr>
+      </w:pPr>
+      <w:r>
+        <w:rPr>
+          <w:noProof/>
+        </w:rPr>
+        <w:t>Outro ponto que vale mencionar é o botão como o formato de lupa ao lado do campo CEP. Este botão tem como finalidade realizar uma pesquisa pelo CEP digitado no campo e preencher os campos “Endereço”, “Bairro”, “Cidade”, “Estado” como as informações obtidas na pesquisa do CEP, se houver resultado na pesquisa é claro.</w:t>
+      </w:r>
+    </w:p>
+    <w:p>
+      <w:pPr>
+        <w:rPr>
+          <w:noProof/>
+        </w:rPr>
+      </w:pPr>
+      <w:r>
+        <w:rPr>
+          <w:noProof/>
+        </w:rPr>
+        <w:drawing>
+          <wp:inline distT="0" distB="0" distL="0" distR="0" wp14:anchorId="68B9FA2E" wp14:editId="324EA8CB">
+            <wp:extent cx="2695630" cy="457445"/>
+            <wp:effectExtent l="0" t="0" r="0" b="0"/>
+            <wp:docPr id="27" name="Imagem 27"/>
+            <wp:cNvGraphicFramePr>
+              <a:graphicFrameLocks xmlns:a="http://schemas.openxmlformats.org/drawingml/2006/main" noChangeAspect="1"/>
+            </wp:cNvGraphicFramePr>
+            <a:graphic xmlns:a="http://schemas.openxmlformats.org/drawingml/2006/main">
+              <a:graphicData uri="http://schemas.openxmlformats.org/drawingml/2006/picture">
+                <pic:pic xmlns:pic="http://schemas.openxmlformats.org/drawingml/2006/picture">
+                  <pic:nvPicPr>
+                    <pic:cNvPr id="0" name="Picture 2"/>
+                    <pic:cNvPicPr>
+                      <a:picLocks noChangeAspect="1" noChangeArrowheads="1"/>
+                    </pic:cNvPicPr>
+                  </pic:nvPicPr>
+                  <pic:blipFill>
+                    <a:blip r:embed="rId29">
+                      <a:extLst>
+                        <a:ext uri="{28A0092B-C50C-407E-A947-70E740481C1C}">
+                          <a14:useLocalDpi xmlns:a14="http://schemas.microsoft.com/office/drawing/2010/main" val="0"/>
+                        </a:ext>
+                      </a:extLst>
+                    </a:blip>
+                    <a:srcRect/>
+                    <a:stretch>
+                      <a:fillRect/>
+                    </a:stretch>
+                  </pic:blipFill>
+                  <pic:spPr bwMode="auto">
+                    <a:xfrm>
+                      <a:off x="0" y="0"/>
+                      <a:ext cx="2779524" cy="471682"/>
+                    </a:xfrm>
+                    <a:prstGeom prst="rect">
+                      <a:avLst/>
+                    </a:prstGeom>
+                    <a:noFill/>
+                    <a:ln>
+                      <a:noFill/>
+                    </a:ln>
+                  </pic:spPr>
+                </pic:pic>
+              </a:graphicData>
+            </a:graphic>
+          </wp:inline>
+        </w:drawing>
+      </w:r>
+    </w:p>
+    <w:p>
+      <w:pPr>
+        <w:rPr>
+          <w:noProof/>
+        </w:rPr>
+      </w:pPr>
+      <w:r>
+        <w:rPr>
+          <w:noProof/>
+        </w:rPr>
+        <w:lastRenderedPageBreak/>
+        <w:t>Também temos um campo que fica na lateral direita do formulário onde podemos selecionar uma foto para o cliente que já esteja no computador.</w:t>
+      </w:r>
+    </w:p>
+    <w:p>
+      <w:pPr>
+        <w:rPr>
+          <w:noProof/>
+        </w:rPr>
+        <w:sectPr>
+          <w:pgSz w:w="11906" w:h="16838"/>
+          <w:pgMar w:top="1417" w:right="1701" w:bottom="1417" w:left="1701" w:header="708" w:footer="708" w:gutter="0"/>
+          <w:cols w:space="708"/>
+          <w:docGrid w:linePitch="360"/>
+        </w:sectPr>
+      </w:pPr>
+    </w:p>
+    <w:p>
+      <w:pPr>
+        <w:rPr>
+          <w:noProof/>
+        </w:rPr>
+      </w:pPr>
+      <w:r>
+        <w:rPr>
+          <w:noProof/>
+        </w:rPr>
+        <w:drawing>
+          <wp:anchor distT="0" distB="0" distL="114300" distR="114300" simplePos="0" relativeHeight="251670528" behindDoc="0" locked="0" layoutInCell="1" allowOverlap="1" wp14:anchorId="51409E06" wp14:editId="57CCB6FF">
+            <wp:simplePos x="0" y="0"/>
+            <wp:positionH relativeFrom="margin">
+              <wp:posOffset>290195</wp:posOffset>
+            </wp:positionH>
+            <wp:positionV relativeFrom="margin">
+              <wp:posOffset>492125</wp:posOffset>
+            </wp:positionV>
+            <wp:extent cx="1071245" cy="1495425"/>
+            <wp:effectExtent l="0" t="0" r="0" b="9525"/>
+            <wp:wrapSquare wrapText="bothSides"/>
+            <wp:docPr id="29" name="Imagem 29"/>
+            <wp:cNvGraphicFramePr>
+              <a:graphicFrameLocks xmlns:a="http://schemas.openxmlformats.org/drawingml/2006/main" noChangeAspect="1"/>
+            </wp:cNvGraphicFramePr>
+            <a:graphic xmlns:a="http://schemas.openxmlformats.org/drawingml/2006/main">
+              <a:graphicData uri="http://schemas.openxmlformats.org/drawingml/2006/picture">
+                <pic:pic xmlns:pic="http://schemas.openxmlformats.org/drawingml/2006/picture">
+                  <pic:nvPicPr>
+                    <pic:cNvPr id="0" name="Picture 4"/>
+                    <pic:cNvPicPr>
+                      <a:picLocks noChangeAspect="1" noChangeArrowheads="1"/>
+                    </pic:cNvPicPr>
+                  </pic:nvPicPr>
+                  <pic:blipFill>
+                    <a:blip r:embed="rId30">
+                      <a:extLst>
+                        <a:ext uri="{28A0092B-C50C-407E-A947-70E740481C1C}">
+                          <a14:useLocalDpi xmlns:a14="http://schemas.microsoft.com/office/drawing/2010/main" val="0"/>
+                        </a:ext>
+                      </a:extLst>
+                    </a:blip>
+                    <a:srcRect/>
+                    <a:stretch>
+                      <a:fillRect/>
+                    </a:stretch>
+                  </pic:blipFill>
+                  <pic:spPr bwMode="auto">
+                    <a:xfrm>
+                      <a:off x="0" y="0"/>
+                      <a:ext cx="1071245" cy="1495425"/>
+                    </a:xfrm>
+                    <a:prstGeom prst="rect">
+                      <a:avLst/>
+                    </a:prstGeom>
+                    <a:noFill/>
+                    <a:ln>
+                      <a:noFill/>
+                    </a:ln>
+                  </pic:spPr>
+                </pic:pic>
+              </a:graphicData>
+            </a:graphic>
+          </wp:anchor>
+        </w:drawing>
+      </w:r>
+      <w:r>
+        <w:rPr>
+          <w:noProof/>
+        </w:rPr>
+        <w:drawing>
+          <wp:inline distT="0" distB="0" distL="0" distR="0" wp14:anchorId="441EEAA4" wp14:editId="5339434B">
+            <wp:extent cx="1162821" cy="1497656"/>
+            <wp:effectExtent l="0" t="0" r="0" b="7620"/>
+            <wp:docPr id="28" name="Imagem 28"/>
+            <wp:cNvGraphicFramePr>
+              <a:graphicFrameLocks xmlns:a="http://schemas.openxmlformats.org/drawingml/2006/main" noChangeAspect="1"/>
+            </wp:cNvGraphicFramePr>
+            <a:graphic xmlns:a="http://schemas.openxmlformats.org/drawingml/2006/main">
+              <a:graphicData uri="http://schemas.openxmlformats.org/drawingml/2006/picture">
+                <pic:pic xmlns:pic="http://schemas.openxmlformats.org/drawingml/2006/picture">
+                  <pic:nvPicPr>
+                    <pic:cNvPr id="0" name="Picture 3"/>
+                    <pic:cNvPicPr>
+                      <a:picLocks noChangeAspect="1" noChangeArrowheads="1"/>
+                    </pic:cNvPicPr>
+                  </pic:nvPicPr>
+                  <pic:blipFill>
+                    <a:blip r:embed="rId31">
+                      <a:extLst>
+                        <a:ext uri="{28A0092B-C50C-407E-A947-70E740481C1C}">
+                          <a14:useLocalDpi xmlns:a14="http://schemas.microsoft.com/office/drawing/2010/main" val="0"/>
+                        </a:ext>
+                      </a:extLst>
+                    </a:blip>
+                    <a:srcRect/>
+                    <a:stretch>
+                      <a:fillRect/>
+                    </a:stretch>
+                  </pic:blipFill>
+                  <pic:spPr bwMode="auto">
+                    <a:xfrm>
+                      <a:off x="0" y="0"/>
+                      <a:ext cx="1186974" cy="1528764"/>
+                    </a:xfrm>
+                    <a:prstGeom prst="rect">
+                      <a:avLst/>
+                    </a:prstGeom>
+                    <a:noFill/>
+                    <a:ln>
+                      <a:noFill/>
+                    </a:ln>
+                  </pic:spPr>
+                </pic:pic>
+              </a:graphicData>
+            </a:graphic>
+          </wp:inline>
+        </w:drawing>
+      </w:r>
+    </w:p>
+    <w:p>
+      <w:pPr>
+        <w:rPr>
+          <w:noProof/>
+        </w:rPr>
+        <w:sectPr>
+          <w:type w:val="continuous"/>
+          <w:pgSz w:w="11906" w:h="16838"/>
+          <w:pgMar w:top="1417" w:right="1701" w:bottom="1417" w:left="1701" w:header="708" w:footer="708" w:gutter="0"/>
+          <w:cols w:num="2" w:space="708"/>
+          <w:docGrid w:linePitch="360"/>
+        </w:sectPr>
+      </w:pPr>
+    </w:p>
+    <w:p>
+      <w:pPr>
+        <w:tabs>
+          <w:tab w:val="left" w:pos="708"/>
+          <w:tab w:val="left" w:pos="1416"/>
+          <w:tab w:val="left" w:pos="2124"/>
+          <w:tab w:val="left" w:pos="5161"/>
+        </w:tabs>
+        <w:rPr>
+          <w:noProof/>
+        </w:rPr>
+      </w:pPr>
+      <w:r>
+        <w:rPr>
+          <w:noProof/>
+        </w:rPr>
+        <w:tab/>
+        <w:t>Sem foto</w:t>
+      </w:r>
+      <w:r>
+        <w:rPr>
+          <w:noProof/>
+        </w:rPr>
+        <w:tab/>
+      </w:r>
+      <w:r>
+        <w:rPr>
+          <w:noProof/>
+        </w:rPr>
+        <w:tab/>
+        <w:t>Com foto</w:t>
+      </w:r>
+    </w:p>
+    <w:p>
+      <w:pPr>
+        <w:tabs>
+          <w:tab w:val="left" w:pos="708"/>
+          <w:tab w:val="left" w:pos="1416"/>
+          <w:tab w:val="left" w:pos="2124"/>
+          <w:tab w:val="left" w:pos="5161"/>
+        </w:tabs>
+        <w:rPr>
+          <w:noProof/>
+        </w:rPr>
+      </w:pPr>
+      <w:r>
+        <w:rPr>
+          <w:noProof/>
+        </w:rPr>
+        <w:t>Clique no botão “Localizar image” para selecionar uma imagem. Note que só é possível inserir imagens no formato JPEG ou JPG.</w:t>
+      </w:r>
+    </w:p>
+    <w:p>
+      <w:pPr>
+        <w:tabs>
+          <w:tab w:val="left" w:pos="708"/>
+          <w:tab w:val="left" w:pos="1416"/>
+          <w:tab w:val="left" w:pos="2124"/>
+          <w:tab w:val="left" w:pos="5161"/>
+        </w:tabs>
+        <w:rPr>
+          <w:noProof/>
+        </w:rPr>
+      </w:pPr>
+    </w:p>
+    <w:p>
+      <w:pPr>
+        <w:tabs>
+          <w:tab w:val="left" w:pos="708"/>
+          <w:tab w:val="left" w:pos="1416"/>
+          <w:tab w:val="left" w:pos="2124"/>
+          <w:tab w:val="left" w:pos="5161"/>
+        </w:tabs>
+        <w:rPr>
+          <w:noProof/>
+        </w:rPr>
+      </w:pPr>
+      <w:r>
+        <w:rPr>
+          <w:noProof/>
+        </w:rPr>
+        <w:t>Pesquisando um registro</w:t>
+      </w:r>
     </w:p>
     <w:p>
       <w:pPr>
@@ -2103,6 +2682,7 @@
       </w:pPr>
     </w:p>
     <w:sectPr>
+      <w:type w:val="continuous"/>
       <w:pgSz w:w="11906" w:h="16838"/>
       <w:pgMar w:top="1417" w:right="1701" w:bottom="1417" w:left="1701" w:header="708" w:footer="708" w:gutter="0"/>
       <w:cols w:space="708"/>
@@ -2514,6 +3094,7 @@
   <w:style w:type="character" w:default="1" w:styleId="Fontepargpadro">
     <w:name w:val="Default Paragraph Font"/>
     <w:uiPriority w:val="1"/>
+    <w:semiHidden/>
     <w:unhideWhenUsed/>
   </w:style>
   <w:style w:type="table" w:default="1" w:styleId="Tabelanormal">
@@ -2856,4 +3437,16 @@
     </a:ext>
   </a:extLst>
 </a:theme>
+</file>
+
+<file path=customXml/item1.xml><?xml version="1.0" encoding="utf-8"?>
+<b:Sources xmlns:b="http://schemas.openxmlformats.org/officeDocument/2006/bibliography" xmlns="http://schemas.openxmlformats.org/officeDocument/2006/bibliography" SelectedStyle="\APASixthEditionOfficeOnline.xsl" StyleName="APA" Version="6"/>
+</file>
+
+<file path=customXml/itemProps1.xml><?xml version="1.0" encoding="utf-8"?>
+<ds:datastoreItem xmlns:ds="http://schemas.openxmlformats.org/officeDocument/2006/customXml" ds:itemID="{1C99E947-B356-42B4-A542-2E29397124AC}">
+  <ds:schemaRefs>
+    <ds:schemaRef ds:uri="http://schemas.openxmlformats.org/officeDocument/2006/bibliography"/>
+  </ds:schemaRefs>
+</ds:datastoreItem>
 </file>
--- a/Manual/Manual.docx
+++ b/Manual/Manual.docx
@@ -34,7 +34,13 @@
     </w:p>
     <w:p>
       <w:r>
-        <w:t>Os requisitos mínimos para o funcionamento do software são os seguintes: Windows 10 ou 7, processador core 2 duo, 5 Gigas de espaço livre no seu HD, Mínimo de 2 Gigas de Ram para funcionar de forma adequada. É recomendável que tenha o Microsoft Excel instalado na sua máquina caso queira exportar alguns dados para o Excel.</w:t>
+        <w:t xml:space="preserve">Os requisitos mínimos para o funcionamento do software são os seguintes: Windows 10 ou 7, processador core </w:t>
+      </w:r>
+      <w:r>
+        <w:t>2 duos</w:t>
+      </w:r>
+      <w:r>
+        <w:t>, 5 Gigas de espaço livre no seu HD, Mínimo de 2 Gigas de Ram para funcionar de forma adequada. É recomendável que tenha o Microsoft Excel instalado na sua máquina caso queira exportar alguns dados para o Excel.</w:t>
       </w:r>
     </w:p>
     <w:p/>
@@ -251,7 +257,13 @@
         <w:t>Aguarde até que o sistema seja carregado</w:t>
       </w:r>
       <w:r>
-        <w:t>. No final do carregamento a tela de login será exibida.</w:t>
+        <w:t xml:space="preserve">. No final do carregamento </w:t>
+      </w:r>
+      <w:r>
+        <w:t>da</w:t>
+      </w:r>
+      <w:r>
+        <w:t xml:space="preserve"> tela de login será exibida.</w:t>
       </w:r>
     </w:p>
     <w:p>
@@ -1995,7 +2007,19 @@
         <w:rPr>
           <w:noProof/>
         </w:rPr>
-        <w:t>Esta dua caixas de texto permitem que a você realizar pesquisar personalizdas. Clicando na seta da caixa “Tipo de pesquisa” Você pode ifnromar por qual campo deseja realizar a pesquisa, EX: Selecione se deseja pesquisar por ID do cliente, Nome ou CPF. Na caixa ao lado “Digite o que deseja pesquisar” você deve digitar a informação que deseja retornar. Perceba que a medida que for digitando as informação vão sendo atualizadas na tabela da aba de consulta</w:t>
+        <w:t xml:space="preserve">Esta dua caixas de texto permitem que a você realizar pesquisar personalizdas. Clicando na seta da caixa “Tipo de pesquisa” Você pode </w:t>
+      </w:r>
+      <w:r>
+        <w:rPr>
+          <w:noProof/>
+        </w:rPr>
+        <w:t>informar</w:t>
+      </w:r>
+      <w:r>
+        <w:rPr>
+          <w:noProof/>
+        </w:rPr>
+        <w:t xml:space="preserve"> por qual campo deseja realizar a pesquisa, EX: Selecione se deseja pesquisar por ID do cliente, Nome ou CPF. Na caixa ao lado “Digite o que deseja pesquisar” você deve digitar a informação que deseja retornar. Perceba que a medida que for digitando as informação vão sendo atualizadas na tabela da aba de consulta</w:t>
       </w:r>
       <w:r>
         <w:rPr>
@@ -2391,12 +2415,20 @@
     <w:p>
       <w:pPr>
         <w:rPr>
-          <w:noProof/>
-        </w:rPr>
-      </w:pPr>
-      <w:r>
-        <w:rPr>
-          <w:noProof/>
+          <w:rPrChange w:id="1" w:author="noelson souza" w:date="2020-06-02T20:36:00Z">
+            <w:rPr>
+              <w:noProof/>
+            </w:rPr>
+          </w:rPrChange>
+        </w:rPr>
+      </w:pPr>
+      <w:r>
+        <w:rPr>
+          <w:rPrChange w:id="2" w:author="noelson souza" w:date="2020-06-02T20:36:00Z">
+            <w:rPr>
+              <w:noProof/>
+            </w:rPr>
+          </w:rPrChange>
         </w:rPr>
         <w:lastRenderedPageBreak/>
         <w:t>Também temos um campo que fica na lateral direita do formulário onde podemos selecionar uma foto para o cliente que já esteja no computador.</w:t>
@@ -2585,6 +2617,217 @@
     </w:p>
     <w:p>
       <w:pPr>
+        <w:rPr>
+          <w:rPrChange w:id="3" w:author="noelson souza" w:date="2020-06-02T20:36:00Z">
+            <w:rPr>
+              <w:noProof/>
+            </w:rPr>
+          </w:rPrChange>
+        </w:rPr>
+        <w:pPrChange w:id="4" w:author="noelson souza" w:date="2020-06-02T20:36:00Z">
+          <w:pPr>
+            <w:tabs>
+              <w:tab w:val="left" w:pos="708"/>
+              <w:tab w:val="left" w:pos="1416"/>
+              <w:tab w:val="left" w:pos="2124"/>
+              <w:tab w:val="left" w:pos="5161"/>
+            </w:tabs>
+          </w:pPr>
+        </w:pPrChange>
+      </w:pPr>
+      <w:r>
+        <w:rPr>
+          <w:rPrChange w:id="5" w:author="noelson souza" w:date="2020-06-02T20:36:00Z">
+            <w:rPr>
+              <w:noProof/>
+            </w:rPr>
+          </w:rPrChange>
+        </w:rPr>
+        <w:t xml:space="preserve">Clique no botão “Localizar </w:t>
+      </w:r>
+      <w:proofErr w:type="spellStart"/>
+      <w:r>
+        <w:rPr>
+          <w:rPrChange w:id="6" w:author="noelson souza" w:date="2020-06-02T20:36:00Z">
+            <w:rPr>
+              <w:noProof/>
+            </w:rPr>
+          </w:rPrChange>
+        </w:rPr>
+        <w:t>image</w:t>
+      </w:r>
+      <w:proofErr w:type="spellEnd"/>
+      <w:r>
+        <w:rPr>
+          <w:rPrChange w:id="7" w:author="noelson souza" w:date="2020-06-02T20:36:00Z">
+            <w:rPr>
+              <w:noProof/>
+            </w:rPr>
+          </w:rPrChange>
+        </w:rPr>
+        <w:t>” para selecionar uma imagem. Note que só é possível inserir imagens no formato JPEG ou JPG.</w:t>
+      </w:r>
+    </w:p>
+    <w:p>
+      <w:pPr>
+        <w:rPr>
+          <w:rPrChange w:id="8" w:author="noelson souza" w:date="2020-06-02T20:36:00Z">
+            <w:rPr>
+              <w:noProof/>
+            </w:rPr>
+          </w:rPrChange>
+        </w:rPr>
+        <w:pPrChange w:id="9" w:author="noelson souza" w:date="2020-06-02T20:36:00Z">
+          <w:pPr>
+            <w:tabs>
+              <w:tab w:val="left" w:pos="708"/>
+              <w:tab w:val="left" w:pos="1416"/>
+              <w:tab w:val="left" w:pos="2124"/>
+              <w:tab w:val="left" w:pos="5161"/>
+            </w:tabs>
+          </w:pPr>
+        </w:pPrChange>
+      </w:pPr>
+    </w:p>
+    <w:p>
+      <w:pPr>
+        <w:rPr>
+          <w:rPrChange w:id="10" w:author="noelson souza" w:date="2020-06-02T20:36:00Z">
+            <w:rPr>
+              <w:noProof/>
+            </w:rPr>
+          </w:rPrChange>
+        </w:rPr>
+        <w:pPrChange w:id="11" w:author="noelson souza" w:date="2020-06-02T20:36:00Z">
+          <w:pPr>
+            <w:tabs>
+              <w:tab w:val="left" w:pos="708"/>
+              <w:tab w:val="left" w:pos="1416"/>
+              <w:tab w:val="left" w:pos="2124"/>
+              <w:tab w:val="left" w:pos="5161"/>
+            </w:tabs>
+          </w:pPr>
+        </w:pPrChange>
+      </w:pPr>
+      <w:r>
+        <w:rPr>
+          <w:rPrChange w:id="12" w:author="noelson souza" w:date="2020-06-02T20:36:00Z">
+            <w:rPr>
+              <w:noProof/>
+            </w:rPr>
+          </w:rPrChange>
+        </w:rPr>
+        <w:t>Pesquisando um registro</w:t>
+      </w:r>
+    </w:p>
+    <w:p>
+      <w:pPr>
+        <w:rPr>
+          <w:rPrChange w:id="13" w:author="noelson souza" w:date="2020-06-02T20:36:00Z">
+            <w:rPr>
+              <w:noProof/>
+            </w:rPr>
+          </w:rPrChange>
+        </w:rPr>
+        <w:pPrChange w:id="14" w:author="noelson souza" w:date="2020-06-02T20:36:00Z">
+          <w:pPr>
+            <w:tabs>
+              <w:tab w:val="left" w:pos="708"/>
+              <w:tab w:val="left" w:pos="1416"/>
+              <w:tab w:val="left" w:pos="2124"/>
+              <w:tab w:val="left" w:pos="5161"/>
+            </w:tabs>
+          </w:pPr>
+        </w:pPrChange>
+      </w:pPr>
+    </w:p>
+    <w:p>
+      <w:pPr>
+        <w:rPr>
+          <w:rPrChange w:id="15" w:author="noelson souza" w:date="2020-06-02T20:36:00Z">
+            <w:rPr>
+              <w:noProof/>
+            </w:rPr>
+          </w:rPrChange>
+        </w:rPr>
+        <w:pPrChange w:id="16" w:author="noelson souza" w:date="2020-06-02T20:36:00Z">
+          <w:pPr>
+            <w:tabs>
+              <w:tab w:val="left" w:pos="708"/>
+              <w:tab w:val="left" w:pos="1416"/>
+              <w:tab w:val="left" w:pos="2124"/>
+              <w:tab w:val="left" w:pos="5161"/>
+            </w:tabs>
+          </w:pPr>
+        </w:pPrChange>
+      </w:pPr>
+      <w:r>
+        <w:rPr>
+          <w:rPrChange w:id="17" w:author="noelson souza" w:date="2020-06-02T20:36:00Z">
+            <w:rPr>
+              <w:noProof/>
+            </w:rPr>
+          </w:rPrChange>
+        </w:rPr>
+        <w:t xml:space="preserve">Para pesquisar sobre um registro vá </w:t>
+      </w:r>
+      <w:del w:id="18" w:author="noelson souza" w:date="2020-06-02T20:36:00Z">
+        <w:r>
+          <w:rPr>
+            <w:rPrChange w:id="19" w:author="noelson souza" w:date="2020-06-02T20:36:00Z">
+              <w:rPr>
+                <w:noProof/>
+              </w:rPr>
+            </w:rPrChange>
+          </w:rPr>
+          <w:delText>ate</w:delText>
+        </w:r>
+      </w:del>
+      <w:ins w:id="20" w:author="noelson souza" w:date="2020-06-02T20:36:00Z">
+        <w:r>
+          <w:t>até</w:t>
+        </w:r>
+      </w:ins>
+      <w:r>
+        <w:rPr>
+          <w:rPrChange w:id="21" w:author="noelson souza" w:date="2020-06-02T20:36:00Z">
+            <w:rPr>
+              <w:noProof/>
+            </w:rPr>
+          </w:rPrChange>
+        </w:rPr>
+        <w:t xml:space="preserve"> a parte inferior direita da janela e veja que temos </w:t>
+      </w:r>
+      <w:del w:id="22" w:author="noelson souza" w:date="2020-06-02T20:36:00Z">
+        <w:r>
+          <w:rPr>
+            <w:rPrChange w:id="23" w:author="noelson souza" w:date="2020-06-02T20:36:00Z">
+              <w:rPr>
+                <w:noProof/>
+              </w:rPr>
+            </w:rPrChange>
+          </w:rPr>
+          <w:delText>duas caixa</w:delText>
+        </w:r>
+      </w:del>
+      <w:ins w:id="24" w:author="noelson souza" w:date="2020-06-02T20:36:00Z">
+        <w:r>
+          <w:t>duas caixas</w:t>
+        </w:r>
+      </w:ins>
+      <w:r>
+        <w:rPr>
+          <w:rPrChange w:id="25" w:author="noelson souza" w:date="2020-06-02T20:36:00Z">
+            <w:rPr>
+              <w:noProof/>
+            </w:rPr>
+          </w:rPrChange>
+        </w:rPr>
+        <w:t xml:space="preserve"> de texto para pesquisa.</w:t>
+      </w:r>
+    </w:p>
+    <w:p>
+      <w:pPr>
         <w:tabs>
           <w:tab w:val="left" w:pos="708"/>
           <w:tab w:val="left" w:pos="1416"/>
@@ -2599,7 +2842,242 @@
         <w:rPr>
           <w:noProof/>
         </w:rPr>
-        <w:t>Clique no botão “Localizar image” para selecionar uma imagem. Note que só é possível inserir imagens no formato JPEG ou JPG.</w:t>
+        <w:drawing>
+          <wp:inline distT="0" distB="0" distL="0" distR="0" wp14:anchorId="2285BC59" wp14:editId="02EF3D35">
+            <wp:extent cx="2637489" cy="471571"/>
+            <wp:effectExtent l="0" t="0" r="0" b="5080"/>
+            <wp:docPr id="12" name="Imagem 12"/>
+            <wp:cNvGraphicFramePr>
+              <a:graphicFrameLocks xmlns:a="http://schemas.openxmlformats.org/drawingml/2006/main" noChangeAspect="1"/>
+            </wp:cNvGraphicFramePr>
+            <a:graphic xmlns:a="http://schemas.openxmlformats.org/drawingml/2006/main">
+              <a:graphicData uri="http://schemas.openxmlformats.org/drawingml/2006/picture">
+                <pic:pic xmlns:pic="http://schemas.openxmlformats.org/drawingml/2006/picture">
+                  <pic:nvPicPr>
+                    <pic:cNvPr id="0" name="Picture 1"/>
+                    <pic:cNvPicPr>
+                      <a:picLocks noChangeAspect="1" noChangeArrowheads="1"/>
+                    </pic:cNvPicPr>
+                  </pic:nvPicPr>
+                  <pic:blipFill>
+                    <a:blip r:embed="rId32">
+                      <a:extLst>
+                        <a:ext uri="{28A0092B-C50C-407E-A947-70E740481C1C}">
+                          <a14:useLocalDpi xmlns:a14="http://schemas.microsoft.com/office/drawing/2010/main" val="0"/>
+                        </a:ext>
+                      </a:extLst>
+                    </a:blip>
+                    <a:srcRect/>
+                    <a:stretch>
+                      <a:fillRect/>
+                    </a:stretch>
+                  </pic:blipFill>
+                  <pic:spPr bwMode="auto">
+                    <a:xfrm>
+                      <a:off x="0" y="0"/>
+                      <a:ext cx="2704052" cy="483472"/>
+                    </a:xfrm>
+                    <a:prstGeom prst="rect">
+                      <a:avLst/>
+                    </a:prstGeom>
+                    <a:noFill/>
+                    <a:ln>
+                      <a:noFill/>
+                    </a:ln>
+                  </pic:spPr>
+                </pic:pic>
+              </a:graphicData>
+            </a:graphic>
+          </wp:inline>
+        </w:drawing>
+      </w:r>
+    </w:p>
+    <w:p>
+      <w:pPr>
+        <w:rPr>
+          <w:rPrChange w:id="26" w:author="noelson souza" w:date="2020-06-02T20:35:00Z">
+            <w:rPr>
+              <w:noProof/>
+            </w:rPr>
+          </w:rPrChange>
+        </w:rPr>
+        <w:pPrChange w:id="27" w:author="noelson souza" w:date="2020-06-02T20:35:00Z">
+          <w:pPr>
+            <w:tabs>
+              <w:tab w:val="left" w:pos="708"/>
+              <w:tab w:val="left" w:pos="1416"/>
+              <w:tab w:val="left" w:pos="2124"/>
+              <w:tab w:val="left" w:pos="5161"/>
+            </w:tabs>
+          </w:pPr>
+        </w:pPrChange>
+      </w:pPr>
+      <w:r>
+        <w:rPr>
+          <w:rPrChange w:id="28" w:author="noelson souza" w:date="2020-06-02T20:35:00Z">
+            <w:rPr>
+              <w:noProof/>
+            </w:rPr>
+          </w:rPrChange>
+        </w:rPr>
+        <w:t xml:space="preserve">O primeiro campo com o </w:t>
+      </w:r>
+      <w:del w:id="29" w:author="noelson souza" w:date="2020-06-02T20:35:00Z">
+        <w:r>
+          <w:rPr>
+            <w:rPrChange w:id="30" w:author="noelson souza" w:date="2020-06-02T20:35:00Z">
+              <w:rPr>
+                <w:noProof/>
+              </w:rPr>
+            </w:rPrChange>
+          </w:rPr>
+          <w:delText>titulo</w:delText>
+        </w:r>
+      </w:del>
+      <w:ins w:id="31" w:author="noelson souza" w:date="2020-06-02T20:35:00Z">
+        <w:r>
+          <w:t>título</w:t>
+        </w:r>
+      </w:ins>
+      <w:r>
+        <w:rPr>
+          <w:rPrChange w:id="32" w:author="noelson souza" w:date="2020-06-02T20:35:00Z">
+            <w:rPr>
+              <w:noProof/>
+            </w:rPr>
+          </w:rPrChange>
+        </w:rPr>
+        <w:t xml:space="preserve"> de “Tipo de pesquisa”, permite que você selecione por qual campo deseja realizar a pesquisa. </w:t>
+      </w:r>
+      <w:proofErr w:type="spellStart"/>
+      <w:r>
+        <w:rPr>
+          <w:rPrChange w:id="33" w:author="noelson souza" w:date="2020-06-02T20:35:00Z">
+            <w:rPr>
+              <w:noProof/>
+            </w:rPr>
+          </w:rPrChange>
+        </w:rPr>
+        <w:t>Ex</w:t>
+      </w:r>
+      <w:proofErr w:type="spellEnd"/>
+      <w:r>
+        <w:rPr>
+          <w:rPrChange w:id="34" w:author="noelson souza" w:date="2020-06-02T20:35:00Z">
+            <w:rPr>
+              <w:noProof/>
+            </w:rPr>
+          </w:rPrChange>
+        </w:rPr>
+        <w:t xml:space="preserve">: Para pesquisar pelo CPF de um cliente clique na seta da primeira caixa e clique na opção “CPF ou CNPJ” (Caso cadastre um cliente que seja </w:t>
+      </w:r>
+      <w:del w:id="35" w:author="noelson souza" w:date="2020-06-02T20:35:00Z">
+        <w:r>
+          <w:rPr>
+            <w:rPrChange w:id="36" w:author="noelson souza" w:date="2020-06-02T20:35:00Z">
+              <w:rPr>
+                <w:noProof/>
+              </w:rPr>
+            </w:rPrChange>
+          </w:rPr>
+          <w:delText>um empresa</w:delText>
+        </w:r>
+      </w:del>
+      <w:ins w:id="37" w:author="noelson souza" w:date="2020-06-02T20:35:00Z">
+        <w:r>
+          <w:t>uma empresa</w:t>
+        </w:r>
+      </w:ins>
+      <w:r>
+        <w:rPr>
+          <w:rPrChange w:id="38" w:author="noelson souza" w:date="2020-06-02T20:35:00Z">
+            <w:rPr>
+              <w:noProof/>
+            </w:rPr>
+          </w:rPrChange>
+        </w:rPr>
+        <w:t xml:space="preserve"> você também pode pesquisar por esta opção) e no campo ao lado digite a informação que deseja buscar. Se houver </w:t>
+      </w:r>
+      <w:del w:id="39" w:author="noelson souza" w:date="2020-06-02T20:35:00Z">
+        <w:r>
+          <w:rPr>
+            <w:rPrChange w:id="40" w:author="noelson souza" w:date="2020-06-02T20:35:00Z">
+              <w:rPr>
+                <w:noProof/>
+              </w:rPr>
+            </w:rPrChange>
+          </w:rPr>
+          <w:delText>regitros</w:delText>
+        </w:r>
+      </w:del>
+      <w:ins w:id="41" w:author="noelson souza" w:date="2020-06-02T20:35:00Z">
+        <w:r>
+          <w:t>registros</w:t>
+        </w:r>
+      </w:ins>
+      <w:r>
+        <w:rPr>
+          <w:rPrChange w:id="42" w:author="noelson souza" w:date="2020-06-02T20:35:00Z">
+            <w:rPr>
+              <w:noProof/>
+            </w:rPr>
+          </w:rPrChange>
+        </w:rPr>
+        <w:t xml:space="preserve"> </w:t>
+      </w:r>
+      <w:del w:id="43" w:author="noelson souza" w:date="2020-06-02T20:36:00Z">
+        <w:r>
+          <w:rPr>
+            <w:rPrChange w:id="44" w:author="noelson souza" w:date="2020-06-02T20:35:00Z">
+              <w:rPr>
+                <w:noProof/>
+              </w:rPr>
+            </w:rPrChange>
+          </w:rPr>
+          <w:delText>compativeis</w:delText>
+        </w:r>
+      </w:del>
+      <w:ins w:id="45" w:author="noelson souza" w:date="2020-06-02T20:36:00Z">
+        <w:r>
+          <w:t>compatíveis</w:t>
+        </w:r>
+      </w:ins>
+      <w:r>
+        <w:rPr>
+          <w:rPrChange w:id="46" w:author="noelson souza" w:date="2020-06-02T20:35:00Z">
+            <w:rPr>
+              <w:noProof/>
+            </w:rPr>
+          </w:rPrChange>
+        </w:rPr>
+        <w:t xml:space="preserve"> com sua pesquisa, na medida que você for digitando esta informação </w:t>
+      </w:r>
+      <w:del w:id="47" w:author="noelson souza" w:date="2020-06-02T20:36:00Z">
+        <w:r>
+          <w:rPr>
+            <w:rPrChange w:id="48" w:author="noelson souza" w:date="2020-06-02T20:35:00Z">
+              <w:rPr>
+                <w:noProof/>
+              </w:rPr>
+            </w:rPrChange>
+          </w:rPr>
+          <w:delText>seram</w:delText>
+        </w:r>
+      </w:del>
+      <w:ins w:id="49" w:author="noelson souza" w:date="2020-06-02T20:36:00Z">
+        <w:r>
+          <w:t>serão</w:t>
+        </w:r>
+      </w:ins>
+      <w:r>
+        <w:rPr>
+          <w:rPrChange w:id="50" w:author="noelson souza" w:date="2020-06-02T20:35:00Z">
+            <w:rPr>
+              <w:noProof/>
+            </w:rPr>
+          </w:rPrChange>
+        </w:rPr>
+        <w:t xml:space="preserve"> mostradas na tabela acima.</w:t>
       </w:r>
     </w:p>
     <w:p>
@@ -2614,6 +3092,46 @@
           <w:noProof/>
         </w:rPr>
       </w:pPr>
+      <w:r>
+        <w:rPr>
+          <w:noProof/>
+        </w:rPr>
+        <w:drawing>
+          <wp:inline distT="0" distB="0" distL="0" distR="0" wp14:anchorId="43D8B626" wp14:editId="7D79B82B">
+            <wp:extent cx="4793770" cy="2822484"/>
+            <wp:effectExtent l="0" t="0" r="6985" b="0"/>
+            <wp:docPr id="30" name="Imagem 30"/>
+            <wp:cNvGraphicFramePr>
+              <a:graphicFrameLocks xmlns:a="http://schemas.openxmlformats.org/drawingml/2006/main" noChangeAspect="1"/>
+            </wp:cNvGraphicFramePr>
+            <a:graphic xmlns:a="http://schemas.openxmlformats.org/drawingml/2006/main">
+              <a:graphicData uri="http://schemas.openxmlformats.org/drawingml/2006/picture">
+                <pic:pic xmlns:pic="http://schemas.openxmlformats.org/drawingml/2006/picture">
+                  <pic:nvPicPr>
+                    <pic:cNvPr id="1" name=""/>
+                    <pic:cNvPicPr/>
+                  </pic:nvPicPr>
+                  <pic:blipFill>
+                    <a:blip r:embed="rId33"/>
+                    <a:stretch>
+                      <a:fillRect/>
+                    </a:stretch>
+                  </pic:blipFill>
+                  <pic:spPr>
+                    <a:xfrm>
+                      <a:off x="0" y="0"/>
+                      <a:ext cx="4846564" cy="2853568"/>
+                    </a:xfrm>
+                    <a:prstGeom prst="rect">
+                      <a:avLst/>
+                    </a:prstGeom>
+                  </pic:spPr>
+                </pic:pic>
+              </a:graphicData>
+            </a:graphic>
+          </wp:inline>
+        </w:drawing>
+      </w:r>
     </w:p>
     <w:p>
       <w:pPr>
@@ -2631,55 +3149,2845 @@
         <w:rPr>
           <w:noProof/>
         </w:rPr>
-        <w:t>Pesquisando um registro</w:t>
-      </w:r>
-    </w:p>
-    <w:p>
-      <w:pPr>
-        <w:rPr>
-          <w:noProof/>
-        </w:rPr>
-      </w:pPr>
-    </w:p>
-    <w:p>
-      <w:r>
-        <w:br w:type="page"/>
-      </w:r>
-    </w:p>
-    <w:p>
-      <w:pPr>
-        <w:rPr>
-          <w:sz w:val="14"/>
-          <w:szCs w:val="14"/>
-        </w:rPr>
-      </w:pPr>
-    </w:p>
-    <w:p>
-      <w:pPr>
-        <w:rPr>
-          <w:sz w:val="14"/>
-          <w:szCs w:val="14"/>
-        </w:rPr>
-      </w:pPr>
-    </w:p>
-    <w:p>
-      <w:pPr>
-        <w:spacing w:after="0"/>
-        <w:rPr>
-          <w:sz w:val="14"/>
-          <w:szCs w:val="14"/>
-        </w:rPr>
-      </w:pPr>
-    </w:p>
-    <w:p>
-      <w:pPr>
-        <w:spacing w:after="0"/>
-      </w:pPr>
-    </w:p>
-    <w:p>
-      <w:pPr>
-        <w:spacing w:after="0"/>
-      </w:pPr>
+        <w:lastRenderedPageBreak/>
+        <w:t>Editando um registro</w:t>
+      </w:r>
+    </w:p>
+    <w:p>
+      <w:pPr>
+        <w:tabs>
+          <w:tab w:val="left" w:pos="708"/>
+          <w:tab w:val="left" w:pos="1416"/>
+          <w:tab w:val="left" w:pos="2124"/>
+          <w:tab w:val="left" w:pos="5161"/>
+        </w:tabs>
+        <w:rPr>
+          <w:noProof/>
+        </w:rPr>
+      </w:pPr>
+    </w:p>
+    <w:p>
+      <w:pPr>
+        <w:rPr>
+          <w:rPrChange w:id="51" w:author="noelson souza" w:date="2020-06-02T20:35:00Z">
+            <w:rPr>
+              <w:noProof/>
+            </w:rPr>
+          </w:rPrChange>
+        </w:rPr>
+        <w:pPrChange w:id="52" w:author="noelson souza" w:date="2020-06-02T20:35:00Z">
+          <w:pPr>
+            <w:tabs>
+              <w:tab w:val="left" w:pos="708"/>
+              <w:tab w:val="left" w:pos="1416"/>
+              <w:tab w:val="left" w:pos="2124"/>
+              <w:tab w:val="left" w:pos="5161"/>
+            </w:tabs>
+          </w:pPr>
+        </w:pPrChange>
+      </w:pPr>
+      <w:r>
+        <w:rPr>
+          <w:rPrChange w:id="53" w:author="noelson souza" w:date="2020-06-02T20:35:00Z">
+            <w:rPr>
+              <w:noProof/>
+            </w:rPr>
+          </w:rPrChange>
+        </w:rPr>
+        <w:t xml:space="preserve">Para editar um registro, primeiramente você deve pesquisar por ele conforme visto no passo anterior. E na </w:t>
+      </w:r>
+      <w:del w:id="54" w:author="noelson souza" w:date="2020-06-02T20:35:00Z">
+        <w:r>
+          <w:rPr>
+            <w:rPrChange w:id="55" w:author="noelson souza" w:date="2020-06-02T20:35:00Z">
+              <w:rPr>
+                <w:noProof/>
+              </w:rPr>
+            </w:rPrChange>
+          </w:rPr>
+          <w:delText>squencia</w:delText>
+        </w:r>
+      </w:del>
+      <w:ins w:id="56" w:author="noelson souza" w:date="2020-06-02T20:35:00Z">
+        <w:r>
+          <w:t>sequência</w:t>
+        </w:r>
+      </w:ins>
+      <w:r>
+        <w:rPr>
+          <w:rPrChange w:id="57" w:author="noelson souza" w:date="2020-06-02T20:35:00Z">
+            <w:rPr>
+              <w:noProof/>
+            </w:rPr>
+          </w:rPrChange>
+        </w:rPr>
+        <w:t xml:space="preserve"> selecionar </w:t>
+      </w:r>
+      <w:r>
+        <w:rPr>
+          <w:rPrChange w:id="58" w:author="noelson souza" w:date="2020-06-02T20:35:00Z">
+            <w:rPr>
+              <w:noProof/>
+            </w:rPr>
+          </w:rPrChange>
+        </w:rPr>
+        <w:t>na tabela acima com um clique o registro que deseja editar. Perceba que os botões de “Editar” e “Excluir” passam a ficar ativos.</w:t>
+      </w:r>
+    </w:p>
+    <w:p>
+      <w:pPr>
+        <w:tabs>
+          <w:tab w:val="left" w:pos="708"/>
+          <w:tab w:val="left" w:pos="1416"/>
+          <w:tab w:val="left" w:pos="2124"/>
+          <w:tab w:val="left" w:pos="5161"/>
+        </w:tabs>
+        <w:rPr>
+          <w:noProof/>
+        </w:rPr>
+      </w:pPr>
+      <w:r>
+        <w:rPr>
+          <w:noProof/>
+        </w:rPr>
+        <w:drawing>
+          <wp:inline distT="0" distB="0" distL="0" distR="0" wp14:anchorId="153D140D" wp14:editId="6CBC352A">
+            <wp:extent cx="4228439" cy="2489626"/>
+            <wp:effectExtent l="0" t="0" r="1270" b="6350"/>
+            <wp:docPr id="31" name="Imagem 31"/>
+            <wp:cNvGraphicFramePr>
+              <a:graphicFrameLocks xmlns:a="http://schemas.openxmlformats.org/drawingml/2006/main" noChangeAspect="1"/>
+            </wp:cNvGraphicFramePr>
+            <a:graphic xmlns:a="http://schemas.openxmlformats.org/drawingml/2006/main">
+              <a:graphicData uri="http://schemas.openxmlformats.org/drawingml/2006/picture">
+                <pic:pic xmlns:pic="http://schemas.openxmlformats.org/drawingml/2006/picture">
+                  <pic:nvPicPr>
+                    <pic:cNvPr id="1" name=""/>
+                    <pic:cNvPicPr/>
+                  </pic:nvPicPr>
+                  <pic:blipFill>
+                    <a:blip r:embed="rId34"/>
+                    <a:stretch>
+                      <a:fillRect/>
+                    </a:stretch>
+                  </pic:blipFill>
+                  <pic:spPr>
+                    <a:xfrm>
+                      <a:off x="0" y="0"/>
+                      <a:ext cx="4260934" cy="2508758"/>
+                    </a:xfrm>
+                    <a:prstGeom prst="rect">
+                      <a:avLst/>
+                    </a:prstGeom>
+                  </pic:spPr>
+                </pic:pic>
+              </a:graphicData>
+            </a:graphic>
+          </wp:inline>
+        </w:drawing>
+      </w:r>
+    </w:p>
+    <w:p>
+      <w:pPr>
+        <w:rPr>
+          <w:rPrChange w:id="59" w:author="noelson souza" w:date="2020-06-02T20:35:00Z">
+            <w:rPr>
+              <w:noProof/>
+            </w:rPr>
+          </w:rPrChange>
+        </w:rPr>
+        <w:pPrChange w:id="60" w:author="noelson souza" w:date="2020-06-02T20:35:00Z">
+          <w:pPr>
+            <w:tabs>
+              <w:tab w:val="left" w:pos="708"/>
+              <w:tab w:val="left" w:pos="1416"/>
+              <w:tab w:val="left" w:pos="2124"/>
+              <w:tab w:val="left" w:pos="5161"/>
+            </w:tabs>
+          </w:pPr>
+        </w:pPrChange>
+      </w:pPr>
+      <w:r>
+        <w:rPr>
+          <w:rPrChange w:id="61" w:author="noelson souza" w:date="2020-06-02T20:35:00Z">
+            <w:rPr>
+              <w:noProof/>
+            </w:rPr>
+          </w:rPrChange>
+        </w:rPr>
+        <w:t>Selecionado o registro clique sobre o botão “Editar”. Veja que a aba de Cadastro passa a ser selecionada.</w:t>
+      </w:r>
+    </w:p>
+    <w:p>
+      <w:pPr>
+        <w:tabs>
+          <w:tab w:val="left" w:pos="708"/>
+          <w:tab w:val="left" w:pos="1416"/>
+          <w:tab w:val="left" w:pos="2124"/>
+          <w:tab w:val="left" w:pos="5161"/>
+        </w:tabs>
+        <w:rPr>
+          <w:noProof/>
+        </w:rPr>
+      </w:pPr>
+      <w:r>
+        <w:rPr>
+          <w:noProof/>
+        </w:rPr>
+        <w:drawing>
+          <wp:inline distT="0" distB="0" distL="0" distR="0" wp14:anchorId="79A10094" wp14:editId="5FCC4004">
+            <wp:extent cx="4291050" cy="2526492"/>
+            <wp:effectExtent l="0" t="0" r="0" b="7620"/>
+            <wp:docPr id="34" name="Imagem 34"/>
+            <wp:cNvGraphicFramePr>
+              <a:graphicFrameLocks xmlns:a="http://schemas.openxmlformats.org/drawingml/2006/main" noChangeAspect="1"/>
+            </wp:cNvGraphicFramePr>
+            <a:graphic xmlns:a="http://schemas.openxmlformats.org/drawingml/2006/main">
+              <a:graphicData uri="http://schemas.openxmlformats.org/drawingml/2006/picture">
+                <pic:pic xmlns:pic="http://schemas.openxmlformats.org/drawingml/2006/picture">
+                  <pic:nvPicPr>
+                    <pic:cNvPr id="1" name=""/>
+                    <pic:cNvPicPr/>
+                  </pic:nvPicPr>
+                  <pic:blipFill>
+                    <a:blip r:embed="rId35"/>
+                    <a:stretch>
+                      <a:fillRect/>
+                    </a:stretch>
+                  </pic:blipFill>
+                  <pic:spPr>
+                    <a:xfrm>
+                      <a:off x="0" y="0"/>
+                      <a:ext cx="4311499" cy="2538532"/>
+                    </a:xfrm>
+                    <a:prstGeom prst="rect">
+                      <a:avLst/>
+                    </a:prstGeom>
+                  </pic:spPr>
+                </pic:pic>
+              </a:graphicData>
+            </a:graphic>
+          </wp:inline>
+        </w:drawing>
+      </w:r>
+    </w:p>
+    <w:p>
+      <w:pPr>
+        <w:rPr>
+          <w:rPrChange w:id="62" w:author="noelson souza" w:date="2020-06-02T20:35:00Z">
+            <w:rPr>
+              <w:noProof/>
+            </w:rPr>
+          </w:rPrChange>
+        </w:rPr>
+        <w:pPrChange w:id="63" w:author="noelson souza" w:date="2020-06-02T20:35:00Z">
+          <w:pPr>
+            <w:tabs>
+              <w:tab w:val="left" w:pos="708"/>
+              <w:tab w:val="left" w:pos="1416"/>
+              <w:tab w:val="left" w:pos="2124"/>
+              <w:tab w:val="left" w:pos="5161"/>
+            </w:tabs>
+          </w:pPr>
+        </w:pPrChange>
+      </w:pPr>
+      <w:r>
+        <w:rPr>
+          <w:rPrChange w:id="64" w:author="noelson souza" w:date="2020-06-02T20:35:00Z">
+            <w:rPr>
+              <w:noProof/>
+            </w:rPr>
+          </w:rPrChange>
+        </w:rPr>
+        <w:t xml:space="preserve">Faça as alterações necessárias e clique em “Salvar”. Se tudo estiver correto uma mensagem informado que a operação foi realizada com sucesso deve </w:t>
+      </w:r>
+      <w:del w:id="65" w:author="noelson souza" w:date="2020-06-02T20:35:00Z">
+        <w:r>
+          <w:rPr>
+            <w:rPrChange w:id="66" w:author="noelson souza" w:date="2020-06-02T20:35:00Z">
+              <w:rPr>
+                <w:noProof/>
+              </w:rPr>
+            </w:rPrChange>
+          </w:rPr>
+          <w:delText>surgiur</w:delText>
+        </w:r>
+      </w:del>
+      <w:ins w:id="67" w:author="noelson souza" w:date="2020-06-02T20:35:00Z">
+        <w:r>
+          <w:t>surgir</w:t>
+        </w:r>
+      </w:ins>
+      <w:r>
+        <w:rPr>
+          <w:rPrChange w:id="68" w:author="noelson souza" w:date="2020-06-02T20:35:00Z">
+            <w:rPr>
+              <w:noProof/>
+            </w:rPr>
+          </w:rPrChange>
+        </w:rPr>
+        <w:t xml:space="preserve"> na tela.</w:t>
+      </w:r>
+    </w:p>
+    <w:p>
+      <w:pPr>
+        <w:rPr>
+          <w:noProof/>
+        </w:rPr>
+      </w:pPr>
+      <w:r>
+        <w:rPr>
+          <w:noProof/>
+        </w:rPr>
+        <w:drawing>
+          <wp:inline distT="0" distB="0" distL="0" distR="0" wp14:anchorId="0FBF9474" wp14:editId="211B17AC">
+            <wp:extent cx="2394354" cy="747408"/>
+            <wp:effectExtent l="0" t="0" r="6350" b="0"/>
+            <wp:docPr id="35" name="Imagem 35"/>
+            <wp:cNvGraphicFramePr>
+              <a:graphicFrameLocks xmlns:a="http://schemas.openxmlformats.org/drawingml/2006/main" noChangeAspect="1"/>
+            </wp:cNvGraphicFramePr>
+            <a:graphic xmlns:a="http://schemas.openxmlformats.org/drawingml/2006/main">
+              <a:graphicData uri="http://schemas.openxmlformats.org/drawingml/2006/picture">
+                <pic:pic xmlns:pic="http://schemas.openxmlformats.org/drawingml/2006/picture">
+                  <pic:nvPicPr>
+                    <pic:cNvPr id="1" name=""/>
+                    <pic:cNvPicPr/>
+                  </pic:nvPicPr>
+                  <pic:blipFill>
+                    <a:blip r:embed="rId27"/>
+                    <a:stretch>
+                      <a:fillRect/>
+                    </a:stretch>
+                  </pic:blipFill>
+                  <pic:spPr>
+                    <a:xfrm>
+                      <a:off x="0" y="0"/>
+                      <a:ext cx="2439391" cy="761466"/>
+                    </a:xfrm>
+                    <a:prstGeom prst="rect">
+                      <a:avLst/>
+                    </a:prstGeom>
+                  </pic:spPr>
+                </pic:pic>
+              </a:graphicData>
+            </a:graphic>
+          </wp:inline>
+        </w:drawing>
+      </w:r>
+    </w:p>
+    <w:p>
+      <w:pPr>
+        <w:rPr>
+          <w:noProof/>
+        </w:rPr>
+      </w:pPr>
+    </w:p>
+    <w:p>
+      <w:pPr>
+        <w:rPr>
+          <w:noProof/>
+        </w:rPr>
+      </w:pPr>
+    </w:p>
+    <w:p>
+      <w:pPr>
+        <w:rPr>
+          <w:noProof/>
+        </w:rPr>
+      </w:pPr>
+      <w:r>
+        <w:rPr>
+          <w:noProof/>
+        </w:rPr>
+        <w:lastRenderedPageBreak/>
+        <w:t>Excluido um registro</w:t>
+      </w:r>
+    </w:p>
+    <w:p>
+      <w:pPr>
+        <w:rPr>
+          <w:noProof/>
+        </w:rPr>
+      </w:pPr>
+    </w:p>
+    <w:p>
+      <w:pPr>
+        <w:rPr>
+          <w:rPrChange w:id="69" w:author="noelson souza" w:date="2020-06-02T20:34:00Z">
+            <w:rPr>
+              <w:noProof/>
+            </w:rPr>
+          </w:rPrChange>
+        </w:rPr>
+      </w:pPr>
+      <w:r>
+        <w:rPr>
+          <w:rPrChange w:id="70" w:author="noelson souza" w:date="2020-06-02T20:34:00Z">
+            <w:rPr>
+              <w:noProof/>
+            </w:rPr>
+          </w:rPrChange>
+        </w:rPr>
+        <w:t>Para excluir um registro os passos são os mesmo para editar. Pesquise pelo registro que deseja excluir, selecione-o clicando sobre ele e depois clique no Botão “Excluir”.</w:t>
+      </w:r>
+    </w:p>
+    <w:p>
+      <w:pPr>
+        <w:rPr>
+          <w:noProof/>
+        </w:rPr>
+      </w:pPr>
+      <w:r>
+        <w:rPr>
+          <w:noProof/>
+        </w:rPr>
+        <w:drawing>
+          <wp:inline distT="0" distB="0" distL="0" distR="0" wp14:anchorId="648ED127" wp14:editId="7BBA2E29">
+            <wp:extent cx="4317982" cy="2542349"/>
+            <wp:effectExtent l="0" t="0" r="6985" b="0"/>
+            <wp:docPr id="36" name="Imagem 36"/>
+            <wp:cNvGraphicFramePr>
+              <a:graphicFrameLocks xmlns:a="http://schemas.openxmlformats.org/drawingml/2006/main" noChangeAspect="1"/>
+            </wp:cNvGraphicFramePr>
+            <a:graphic xmlns:a="http://schemas.openxmlformats.org/drawingml/2006/main">
+              <a:graphicData uri="http://schemas.openxmlformats.org/drawingml/2006/picture">
+                <pic:pic xmlns:pic="http://schemas.openxmlformats.org/drawingml/2006/picture">
+                  <pic:nvPicPr>
+                    <pic:cNvPr id="1" name=""/>
+                    <pic:cNvPicPr/>
+                  </pic:nvPicPr>
+                  <pic:blipFill>
+                    <a:blip r:embed="rId36"/>
+                    <a:stretch>
+                      <a:fillRect/>
+                    </a:stretch>
+                  </pic:blipFill>
+                  <pic:spPr>
+                    <a:xfrm>
+                      <a:off x="0" y="0"/>
+                      <a:ext cx="4336311" cy="2553141"/>
+                    </a:xfrm>
+                    <a:prstGeom prst="rect">
+                      <a:avLst/>
+                    </a:prstGeom>
+                  </pic:spPr>
+                </pic:pic>
+              </a:graphicData>
+            </a:graphic>
+          </wp:inline>
+        </w:drawing>
+      </w:r>
+    </w:p>
+    <w:p>
+      <w:pPr>
+        <w:rPr>
+          <w:rPrChange w:id="71" w:author="noelson souza" w:date="2020-06-02T20:34:00Z">
+            <w:rPr>
+              <w:noProof/>
+            </w:rPr>
+          </w:rPrChange>
+        </w:rPr>
+      </w:pPr>
+      <w:r>
+        <w:rPr>
+          <w:rPrChange w:id="72" w:author="noelson souza" w:date="2020-06-02T20:34:00Z">
+            <w:rPr>
+              <w:noProof/>
+            </w:rPr>
+          </w:rPrChange>
+        </w:rPr>
+        <w:t>Ao clicar sobre o botão “Excluir”, uma mensagem questionando se deseja excluir o registro será exibida na tela.</w:t>
+      </w:r>
+    </w:p>
+    <w:p>
+      <w:pPr>
+        <w:rPr>
+          <w:noProof/>
+        </w:rPr>
+      </w:pPr>
+      <w:r>
+        <w:rPr>
+          <w:noProof/>
+        </w:rPr>
+        <w:drawing>
+          <wp:inline distT="0" distB="0" distL="0" distR="0" wp14:anchorId="33999432" wp14:editId="0094181B">
+            <wp:extent cx="1670234" cy="846636"/>
+            <wp:effectExtent l="0" t="0" r="6350" b="0"/>
+            <wp:docPr id="38" name="Imagem 38"/>
+            <wp:cNvGraphicFramePr>
+              <a:graphicFrameLocks xmlns:a="http://schemas.openxmlformats.org/drawingml/2006/main" noChangeAspect="1"/>
+            </wp:cNvGraphicFramePr>
+            <a:graphic xmlns:a="http://schemas.openxmlformats.org/drawingml/2006/main">
+              <a:graphicData uri="http://schemas.openxmlformats.org/drawingml/2006/picture">
+                <pic:pic xmlns:pic="http://schemas.openxmlformats.org/drawingml/2006/picture">
+                  <pic:nvPicPr>
+                    <pic:cNvPr id="1" name=""/>
+                    <pic:cNvPicPr/>
+                  </pic:nvPicPr>
+                  <pic:blipFill>
+                    <a:blip r:embed="rId37"/>
+                    <a:stretch>
+                      <a:fillRect/>
+                    </a:stretch>
+                  </pic:blipFill>
+                  <pic:spPr>
+                    <a:xfrm>
+                      <a:off x="0" y="0"/>
+                      <a:ext cx="1742864" cy="883452"/>
+                    </a:xfrm>
+                    <a:prstGeom prst="rect">
+                      <a:avLst/>
+                    </a:prstGeom>
+                  </pic:spPr>
+                </pic:pic>
+              </a:graphicData>
+            </a:graphic>
+          </wp:inline>
+        </w:drawing>
+      </w:r>
+    </w:p>
+    <w:p>
+      <w:pPr>
+        <w:rPr>
+          <w:rPrChange w:id="73" w:author="noelson souza" w:date="2020-06-02T20:34:00Z">
+            <w:rPr>
+              <w:noProof/>
+            </w:rPr>
+          </w:rPrChange>
+        </w:rPr>
+      </w:pPr>
+      <w:r>
+        <w:rPr>
+          <w:rPrChange w:id="74" w:author="noelson souza" w:date="2020-06-02T20:34:00Z">
+            <w:rPr>
+              <w:noProof/>
+            </w:rPr>
+          </w:rPrChange>
+        </w:rPr>
+        <w:t xml:space="preserve">Clique em sim para confirmar se realmente deseja excluir este registro. Ao clicar em sim o registro </w:t>
+      </w:r>
+      <w:del w:id="75" w:author="noelson souza" w:date="2020-06-02T20:34:00Z">
+        <w:r>
+          <w:rPr>
+            <w:rPrChange w:id="76" w:author="noelson souza" w:date="2020-06-02T20:34:00Z">
+              <w:rPr>
+                <w:noProof/>
+              </w:rPr>
+            </w:rPrChange>
+          </w:rPr>
+          <w:delText>sera</w:delText>
+        </w:r>
+      </w:del>
+      <w:ins w:id="77" w:author="noelson souza" w:date="2020-06-02T20:34:00Z">
+        <w:r>
+          <w:t>será</w:t>
+        </w:r>
+      </w:ins>
+      <w:r>
+        <w:rPr>
+          <w:rPrChange w:id="78" w:author="noelson souza" w:date="2020-06-02T20:34:00Z">
+            <w:rPr>
+              <w:noProof/>
+            </w:rPr>
+          </w:rPrChange>
+        </w:rPr>
+        <w:t xml:space="preserve"> </w:t>
+      </w:r>
+      <w:del w:id="79" w:author="noelson souza" w:date="2020-06-02T20:34:00Z">
+        <w:r>
+          <w:rPr>
+            <w:rPrChange w:id="80" w:author="noelson souza" w:date="2020-06-02T20:34:00Z">
+              <w:rPr>
+                <w:noProof/>
+              </w:rPr>
+            </w:rPrChange>
+          </w:rPr>
+          <w:delText>excluido</w:delText>
+        </w:r>
+      </w:del>
+      <w:ins w:id="81" w:author="noelson souza" w:date="2020-06-02T20:34:00Z">
+        <w:r>
+          <w:t>excluído</w:t>
+        </w:r>
+      </w:ins>
+      <w:r>
+        <w:rPr>
+          <w:rPrChange w:id="82" w:author="noelson souza" w:date="2020-06-02T20:34:00Z">
+            <w:rPr>
+              <w:noProof/>
+            </w:rPr>
+          </w:rPrChange>
+        </w:rPr>
+        <w:t xml:space="preserve"> do Banco de Dados. Caso não deseje excluir clique em não.</w:t>
+      </w:r>
+    </w:p>
+    <w:p>
+      <w:pPr>
+        <w:rPr>
+          <w:noProof/>
+        </w:rPr>
+      </w:pPr>
+    </w:p>
+    <w:p>
+      <w:pPr>
+        <w:rPr>
+          <w:noProof/>
+        </w:rPr>
+      </w:pPr>
+      <w:r>
+        <w:rPr>
+          <w:noProof/>
+        </w:rPr>
+        <w:t>Ponto importante</w:t>
+      </w:r>
+    </w:p>
+    <w:p>
+      <w:pPr>
+        <w:rPr>
+          <w:rPrChange w:id="83" w:author="noelson souza" w:date="2020-06-02T20:33:00Z">
+            <w:rPr>
+              <w:noProof/>
+            </w:rPr>
+          </w:rPrChange>
+        </w:rPr>
+      </w:pPr>
+      <w:r>
+        <w:rPr>
+          <w:rPrChange w:id="84" w:author="noelson souza" w:date="2020-06-02T20:33:00Z">
+            <w:rPr>
+              <w:noProof/>
+            </w:rPr>
+          </w:rPrChange>
+        </w:rPr>
+        <w:t xml:space="preserve">Os passos descritos acima </w:t>
+      </w:r>
+      <w:del w:id="85" w:author="noelson souza" w:date="2020-06-02T20:33:00Z">
+        <w:r>
+          <w:rPr>
+            <w:rPrChange w:id="86" w:author="noelson souza" w:date="2020-06-02T20:33:00Z">
+              <w:rPr>
+                <w:noProof/>
+              </w:rPr>
+            </w:rPrChange>
+          </w:rPr>
+          <w:delText>como Inserir</w:delText>
+        </w:r>
+      </w:del>
+      <w:ins w:id="87" w:author="noelson souza" w:date="2020-06-02T20:33:00Z">
+        <w:r>
+          <w:t>como inserir</w:t>
+        </w:r>
+      </w:ins>
+      <w:r>
+        <w:rPr>
+          <w:rPrChange w:id="88" w:author="noelson souza" w:date="2020-06-02T20:33:00Z">
+            <w:rPr>
+              <w:noProof/>
+            </w:rPr>
+          </w:rPrChange>
+        </w:rPr>
+        <w:t xml:space="preserve"> um novo registro, Editar ou </w:t>
+      </w:r>
+      <w:del w:id="89" w:author="noelson souza" w:date="2020-06-02T20:33:00Z">
+        <w:r>
+          <w:rPr>
+            <w:rPrChange w:id="90" w:author="noelson souza" w:date="2020-06-02T20:33:00Z">
+              <w:rPr>
+                <w:noProof/>
+              </w:rPr>
+            </w:rPrChange>
+          </w:rPr>
+          <w:delText>Exluir</w:delText>
+        </w:r>
+      </w:del>
+      <w:ins w:id="91" w:author="noelson souza" w:date="2020-06-02T20:33:00Z">
+        <w:r>
+          <w:t>Excluir</w:t>
+        </w:r>
+      </w:ins>
+      <w:r>
+        <w:rPr>
+          <w:rPrChange w:id="92" w:author="noelson souza" w:date="2020-06-02T20:33:00Z">
+            <w:rPr>
+              <w:noProof/>
+            </w:rPr>
+          </w:rPrChange>
+        </w:rPr>
+        <w:t xml:space="preserve">, seguem o mesmo padrão em todas as janelas. Por isso não irei mencionar o funcionamento em detalhes nos outros cadastros que forem vistos neste manual. Você poderá consultar este </w:t>
+      </w:r>
+      <w:del w:id="93" w:author="noelson souza" w:date="2020-06-02T20:33:00Z">
+        <w:r>
+          <w:rPr>
+            <w:rPrChange w:id="94" w:author="noelson souza" w:date="2020-06-02T20:33:00Z">
+              <w:rPr>
+                <w:noProof/>
+              </w:rPr>
+            </w:rPrChange>
+          </w:rPr>
+          <w:delText>topico</w:delText>
+        </w:r>
+      </w:del>
+      <w:ins w:id="95" w:author="noelson souza" w:date="2020-06-02T20:33:00Z">
+        <w:r>
+          <w:t>tópico</w:t>
+        </w:r>
+      </w:ins>
+      <w:r>
+        <w:rPr>
+          <w:rPrChange w:id="96" w:author="noelson souza" w:date="2020-06-02T20:33:00Z">
+            <w:rPr>
+              <w:noProof/>
+            </w:rPr>
+          </w:rPrChange>
+        </w:rPr>
+        <w:t xml:space="preserve"> de cadastro de clientes sempre que achar </w:t>
+      </w:r>
+      <w:del w:id="97" w:author="noelson souza" w:date="2020-06-02T20:33:00Z">
+        <w:r>
+          <w:rPr>
+            <w:rPrChange w:id="98" w:author="noelson souza" w:date="2020-06-02T20:33:00Z">
+              <w:rPr>
+                <w:noProof/>
+              </w:rPr>
+            </w:rPrChange>
+          </w:rPr>
+          <w:delText>necessarios</w:delText>
+        </w:r>
+      </w:del>
+      <w:ins w:id="99" w:author="noelson souza" w:date="2020-06-02T20:33:00Z">
+        <w:r>
+          <w:t>necessários</w:t>
+        </w:r>
+      </w:ins>
+      <w:r>
+        <w:rPr>
+          <w:rPrChange w:id="100" w:author="noelson souza" w:date="2020-06-02T20:33:00Z">
+            <w:rPr>
+              <w:noProof/>
+            </w:rPr>
+          </w:rPrChange>
+        </w:rPr>
+        <w:t xml:space="preserve">. </w:t>
+      </w:r>
+    </w:p>
+    <w:p>
+      <w:pPr>
+        <w:rPr>
+          <w:rPrChange w:id="101" w:author="noelson souza" w:date="2020-06-02T20:33:00Z">
+            <w:rPr>
+              <w:noProof/>
+            </w:rPr>
+          </w:rPrChange>
+        </w:rPr>
+      </w:pPr>
+      <w:r>
+        <w:rPr>
+          <w:rPrChange w:id="102" w:author="noelson souza" w:date="2020-06-02T20:33:00Z">
+            <w:rPr>
+              <w:noProof/>
+            </w:rPr>
+          </w:rPrChange>
+        </w:rPr>
+        <w:t xml:space="preserve">Nos casos em que os botões possuem funcionalidades alteradas ou extras, </w:t>
+      </w:r>
+      <w:del w:id="103" w:author="noelson souza" w:date="2020-06-02T20:33:00Z">
+        <w:r>
+          <w:rPr>
+            <w:rPrChange w:id="104" w:author="noelson souza" w:date="2020-06-02T20:33:00Z">
+              <w:rPr>
+                <w:noProof/>
+              </w:rPr>
+            </w:rPrChange>
+          </w:rPr>
+          <w:delText>toamrei</w:delText>
+        </w:r>
+      </w:del>
+      <w:ins w:id="105" w:author="noelson souza" w:date="2020-06-02T20:33:00Z">
+        <w:r>
+          <w:t>tomarei</w:t>
+        </w:r>
+      </w:ins>
+      <w:r>
+        <w:rPr>
+          <w:rPrChange w:id="106" w:author="noelson souza" w:date="2020-06-02T20:33:00Z">
+            <w:rPr>
+              <w:noProof/>
+            </w:rPr>
+          </w:rPrChange>
+        </w:rPr>
+        <w:t xml:space="preserve"> o </w:t>
+      </w:r>
+      <w:del w:id="107" w:author="noelson souza" w:date="2020-06-02T20:33:00Z">
+        <w:r>
+          <w:rPr>
+            <w:rPrChange w:id="108" w:author="noelson souza" w:date="2020-06-02T20:33:00Z">
+              <w:rPr>
+                <w:noProof/>
+              </w:rPr>
+            </w:rPrChange>
+          </w:rPr>
+          <w:delText>cuidade</w:delText>
+        </w:r>
+      </w:del>
+      <w:ins w:id="109" w:author="noelson souza" w:date="2020-06-02T20:33:00Z">
+        <w:r>
+          <w:t>cuidado</w:t>
+        </w:r>
+      </w:ins>
+      <w:r>
+        <w:rPr>
+          <w:rPrChange w:id="110" w:author="noelson souza" w:date="2020-06-02T20:33:00Z">
+            <w:rPr>
+              <w:noProof/>
+            </w:rPr>
+          </w:rPrChange>
+        </w:rPr>
+        <w:t xml:space="preserve"> de explicar em detalhes cada um. </w:t>
+      </w:r>
+    </w:p>
+    <w:p>
+      <w:pPr>
+        <w:rPr>
+          <w:rPrChange w:id="111" w:author="noelson souza" w:date="2020-06-02T20:33:00Z">
+            <w:rPr>
+              <w:noProof/>
+            </w:rPr>
+          </w:rPrChange>
+        </w:rPr>
+      </w:pPr>
+      <w:r>
+        <w:rPr>
+          <w:rPrChange w:id="112" w:author="noelson souza" w:date="2020-06-02T20:33:00Z">
+            <w:rPr>
+              <w:noProof/>
+            </w:rPr>
+          </w:rPrChange>
+        </w:rPr>
+        <w:t>Lembres os botões de “Novo”, “Editar” e “Excluir” tem as mesmas funcionalidades nas outras janelas do sistema.</w:t>
+      </w:r>
+    </w:p>
+    <w:p>
+      <w:pPr>
+        <w:rPr>
+          <w:noProof/>
+        </w:rPr>
+      </w:pPr>
+    </w:p>
+    <w:p>
+      <w:pPr>
+        <w:rPr>
+          <w:noProof/>
+        </w:rPr>
+      </w:pPr>
+    </w:p>
+    <w:p>
+      <w:pPr>
+        <w:rPr>
+          <w:noProof/>
+        </w:rPr>
+      </w:pPr>
+    </w:p>
+    <w:p>
+      <w:pPr>
+        <w:rPr>
+          <w:noProof/>
+        </w:rPr>
+      </w:pPr>
+      <w:r>
+        <w:rPr>
+          <w:noProof/>
+        </w:rPr>
+        <w:lastRenderedPageBreak/>
+        <w:t>Teclas de atalhos</w:t>
+      </w:r>
+    </w:p>
+    <w:tbl>
+      <w:tblPr>
+        <w:tblStyle w:val="Tabelacomgrade"/>
+        <w:tblW w:w="0" w:type="auto"/>
+        <w:tblLook w:val="04A0" w:firstRow="1" w:lastRow="0" w:firstColumn="1" w:lastColumn="0" w:noHBand="0" w:noVBand="1"/>
+      </w:tblPr>
+      <w:tblGrid>
+        <w:gridCol w:w="4247"/>
+        <w:gridCol w:w="4247"/>
+      </w:tblGrid>
+      <w:tr>
+        <w:tc>
+          <w:tcPr>
+            <w:tcW w:w="4247" w:type="dxa"/>
+          </w:tcPr>
+          <w:p>
+            <w:pPr>
+              <w:rPr>
+                <w:noProof/>
+              </w:rPr>
+            </w:pPr>
+            <w:r>
+              <w:rPr>
+                <w:noProof/>
+              </w:rPr>
+              <w:t>Botão</w:t>
+            </w:r>
+          </w:p>
+        </w:tc>
+        <w:tc>
+          <w:tcPr>
+            <w:tcW w:w="4247" w:type="dxa"/>
+          </w:tcPr>
+          <w:p>
+            <w:pPr>
+              <w:rPr>
+                <w:noProof/>
+              </w:rPr>
+            </w:pPr>
+            <w:r>
+              <w:rPr>
+                <w:noProof/>
+              </w:rPr>
+              <w:t>Tecla de atalho</w:t>
+            </w:r>
+          </w:p>
+        </w:tc>
+      </w:tr>
+      <w:tr>
+        <w:tc>
+          <w:tcPr>
+            <w:tcW w:w="4247" w:type="dxa"/>
+          </w:tcPr>
+          <w:p>
+            <w:pPr>
+              <w:rPr>
+                <w:noProof/>
+              </w:rPr>
+            </w:pPr>
+            <w:r>
+              <w:rPr>
+                <w:noProof/>
+              </w:rPr>
+              <w:t>Novo</w:t>
+            </w:r>
+          </w:p>
+        </w:tc>
+        <w:tc>
+          <w:tcPr>
+            <w:tcW w:w="4247" w:type="dxa"/>
+          </w:tcPr>
+          <w:p>
+            <w:pPr>
+              <w:rPr>
+                <w:noProof/>
+              </w:rPr>
+            </w:pPr>
+            <w:r>
+              <w:rPr>
+                <w:noProof/>
+              </w:rPr>
+              <w:t>F2</w:t>
+            </w:r>
+          </w:p>
+        </w:tc>
+      </w:tr>
+      <w:tr>
+        <w:tc>
+          <w:tcPr>
+            <w:tcW w:w="4247" w:type="dxa"/>
+          </w:tcPr>
+          <w:p>
+            <w:pPr>
+              <w:rPr>
+                <w:noProof/>
+              </w:rPr>
+            </w:pPr>
+            <w:r>
+              <w:rPr>
+                <w:noProof/>
+              </w:rPr>
+              <w:t>Salvar</w:t>
+            </w:r>
+          </w:p>
+        </w:tc>
+        <w:tc>
+          <w:tcPr>
+            <w:tcW w:w="4247" w:type="dxa"/>
+          </w:tcPr>
+          <w:p>
+            <w:pPr>
+              <w:rPr>
+                <w:noProof/>
+              </w:rPr>
+            </w:pPr>
+            <w:r>
+              <w:rPr>
+                <w:noProof/>
+              </w:rPr>
+              <w:t>F3</w:t>
+            </w:r>
+          </w:p>
+        </w:tc>
+      </w:tr>
+      <w:tr>
+        <w:tc>
+          <w:tcPr>
+            <w:tcW w:w="4247" w:type="dxa"/>
+          </w:tcPr>
+          <w:p>
+            <w:pPr>
+              <w:rPr>
+                <w:noProof/>
+              </w:rPr>
+            </w:pPr>
+            <w:r>
+              <w:rPr>
+                <w:noProof/>
+              </w:rPr>
+              <w:t>Editar</w:t>
+            </w:r>
+          </w:p>
+        </w:tc>
+        <w:tc>
+          <w:tcPr>
+            <w:tcW w:w="4247" w:type="dxa"/>
+          </w:tcPr>
+          <w:p>
+            <w:pPr>
+              <w:rPr>
+                <w:noProof/>
+              </w:rPr>
+            </w:pPr>
+            <w:r>
+              <w:rPr>
+                <w:noProof/>
+              </w:rPr>
+              <w:t>F4</w:t>
+            </w:r>
+          </w:p>
+        </w:tc>
+      </w:tr>
+      <w:tr>
+        <w:tc>
+          <w:tcPr>
+            <w:tcW w:w="4247" w:type="dxa"/>
+          </w:tcPr>
+          <w:p>
+            <w:pPr>
+              <w:rPr>
+                <w:noProof/>
+              </w:rPr>
+            </w:pPr>
+            <w:r>
+              <w:rPr>
+                <w:noProof/>
+              </w:rPr>
+              <w:t>Excluir</w:t>
+            </w:r>
+          </w:p>
+        </w:tc>
+        <w:tc>
+          <w:tcPr>
+            <w:tcW w:w="4247" w:type="dxa"/>
+          </w:tcPr>
+          <w:p>
+            <w:pPr>
+              <w:rPr>
+                <w:noProof/>
+              </w:rPr>
+            </w:pPr>
+            <w:r>
+              <w:rPr>
+                <w:noProof/>
+              </w:rPr>
+              <w:t>F5</w:t>
+            </w:r>
+          </w:p>
+        </w:tc>
+      </w:tr>
+      <w:tr>
+        <w:tc>
+          <w:tcPr>
+            <w:tcW w:w="4247" w:type="dxa"/>
+          </w:tcPr>
+          <w:p>
+            <w:pPr>
+              <w:rPr>
+                <w:noProof/>
+              </w:rPr>
+            </w:pPr>
+            <w:r>
+              <w:rPr>
+                <w:noProof/>
+              </w:rPr>
+              <w:t>Cancelar</w:t>
+            </w:r>
+          </w:p>
+        </w:tc>
+        <w:tc>
+          <w:tcPr>
+            <w:tcW w:w="4247" w:type="dxa"/>
+          </w:tcPr>
+          <w:p>
+            <w:pPr>
+              <w:rPr>
+                <w:noProof/>
+              </w:rPr>
+            </w:pPr>
+            <w:r>
+              <w:rPr>
+                <w:noProof/>
+              </w:rPr>
+              <w:t>F6</w:t>
+            </w:r>
+          </w:p>
+        </w:tc>
+      </w:tr>
+    </w:tbl>
+    <w:p>
+      <w:pPr>
+        <w:rPr>
+          <w:noProof/>
+        </w:rPr>
+      </w:pPr>
+    </w:p>
+    <w:p>
+      <w:pPr>
+        <w:rPr>
+          <w:noProof/>
+        </w:rPr>
+      </w:pPr>
+    </w:p>
+    <w:p>
+      <w:pPr>
+        <w:rPr>
+          <w:noProof/>
+        </w:rPr>
+      </w:pPr>
+      <w:r>
+        <w:rPr>
+          <w:noProof/>
+        </w:rPr>
+        <w:t>Cadastrando um funcionário</w:t>
+      </w:r>
+    </w:p>
+    <w:p>
+      <w:pPr>
+        <w:rPr>
+          <w:noProof/>
+        </w:rPr>
+      </w:pPr>
+    </w:p>
+    <w:p>
+      <w:pPr>
+        <w:rPr>
+          <w:ins w:id="113" w:author="noelson souza" w:date="2020-06-02T20:36:00Z"/>
+        </w:rPr>
+      </w:pPr>
+      <w:r>
+        <w:rPr>
+          <w:rPrChange w:id="114" w:author="noelson souza" w:date="2020-06-02T20:33:00Z">
+            <w:rPr>
+              <w:noProof/>
+            </w:rPr>
+          </w:rPrChange>
+        </w:rPr>
+        <w:t xml:space="preserve">Para </w:t>
+      </w:r>
+      <w:del w:id="115" w:author="noelson souza" w:date="2020-06-03T19:23:00Z">
+        <w:r>
+          <w:rPr>
+            <w:rPrChange w:id="116" w:author="noelson souza" w:date="2020-06-02T20:33:00Z">
+              <w:rPr>
+                <w:noProof/>
+              </w:rPr>
+            </w:rPrChange>
+          </w:rPr>
+          <w:delText>cadastrar um novo</w:delText>
+        </w:r>
+      </w:del>
+      <w:ins w:id="117" w:author="noelson souza" w:date="2020-06-03T19:23:00Z">
+        <w:r>
+          <w:t>a janela de cadastro de</w:t>
+        </w:r>
+      </w:ins>
+      <w:r>
+        <w:rPr>
+          <w:rPrChange w:id="118" w:author="noelson souza" w:date="2020-06-02T20:33:00Z">
+            <w:rPr>
+              <w:noProof/>
+            </w:rPr>
+          </w:rPrChange>
+        </w:rPr>
+        <w:t xml:space="preserve"> funcionário</w:t>
+      </w:r>
+      <w:ins w:id="119" w:author="noelson souza" w:date="2020-06-03T19:23:00Z">
+        <w:r>
+          <w:t xml:space="preserve">s, </w:t>
+        </w:r>
+      </w:ins>
+      <w:del w:id="120" w:author="noelson souza" w:date="2020-06-03T19:23:00Z">
+        <w:r>
+          <w:rPr>
+            <w:rPrChange w:id="121" w:author="noelson souza" w:date="2020-06-02T20:33:00Z">
+              <w:rPr>
+                <w:noProof/>
+              </w:rPr>
+            </w:rPrChange>
+          </w:rPr>
+          <w:delText xml:space="preserve"> ao sistema</w:delText>
+        </w:r>
+        <w:r>
+          <w:rPr>
+            <w:rPrChange w:id="122" w:author="noelson souza" w:date="2020-06-02T20:33:00Z">
+              <w:rPr>
+                <w:noProof/>
+              </w:rPr>
+            </w:rPrChange>
+          </w:rPr>
+          <w:delText xml:space="preserve"> </w:delText>
+        </w:r>
+      </w:del>
+      <w:r>
+        <w:rPr>
+          <w:rPrChange w:id="123" w:author="noelson souza" w:date="2020-06-02T20:33:00Z">
+            <w:rPr>
+              <w:noProof/>
+            </w:rPr>
+          </w:rPrChange>
+        </w:rPr>
+        <w:t xml:space="preserve">clique em “Cadastro” no Menu Principal e no Menu </w:t>
+      </w:r>
+      <w:del w:id="124" w:author="noelson souza" w:date="2020-06-02T20:33:00Z">
+        <w:r>
+          <w:rPr>
+            <w:rPrChange w:id="125" w:author="noelson souza" w:date="2020-06-02T20:33:00Z">
+              <w:rPr>
+                <w:noProof/>
+              </w:rPr>
+            </w:rPrChange>
+          </w:rPr>
+          <w:delText>Secundario</w:delText>
+        </w:r>
+      </w:del>
+      <w:ins w:id="126" w:author="noelson souza" w:date="2020-06-02T20:33:00Z">
+        <w:r>
+          <w:t>Secundário</w:t>
+        </w:r>
+      </w:ins>
+      <w:r>
+        <w:rPr>
+          <w:rPrChange w:id="127" w:author="noelson souza" w:date="2020-06-02T20:33:00Z">
+            <w:rPr>
+              <w:noProof/>
+            </w:rPr>
+          </w:rPrChange>
+        </w:rPr>
+        <w:t xml:space="preserve"> selecione a opção “Funcion</w:t>
+      </w:r>
+      <w:r>
+        <w:rPr>
+          <w:rPrChange w:id="128" w:author="noelson souza" w:date="2020-06-02T20:33:00Z">
+            <w:rPr>
+              <w:noProof/>
+            </w:rPr>
+          </w:rPrChange>
+        </w:rPr>
+        <w:t>á</w:t>
+      </w:r>
+      <w:r>
+        <w:rPr>
+          <w:rPrChange w:id="129" w:author="noelson souza" w:date="2020-06-02T20:33:00Z">
+            <w:rPr>
+              <w:noProof/>
+            </w:rPr>
+          </w:rPrChange>
+        </w:rPr>
+        <w:t>rios”.</w:t>
+      </w:r>
+    </w:p>
+    <w:p>
+      <w:pPr>
+        <w:rPr>
+          <w:ins w:id="130" w:author="noelson souza" w:date="2020-06-02T20:36:00Z"/>
+        </w:rPr>
+      </w:pPr>
+      <w:ins w:id="131" w:author="noelson souza" w:date="2020-06-02T20:36:00Z">
+        <w:r>
+          <w:rPr>
+            <w:noProof/>
+          </w:rPr>
+          <w:drawing>
+            <wp:inline distT="0" distB="0" distL="0" distR="0" wp14:anchorId="4780DBF5" wp14:editId="7A6B6E98">
+              <wp:extent cx="2185360" cy="2394354"/>
+              <wp:effectExtent l="0" t="0" r="5715" b="6350"/>
+              <wp:docPr id="32" name="Imagem 32"/>
+              <wp:cNvGraphicFramePr>
+                <a:graphicFrameLocks xmlns:a="http://schemas.openxmlformats.org/drawingml/2006/main" noChangeAspect="1"/>
+              </wp:cNvGraphicFramePr>
+              <a:graphic xmlns:a="http://schemas.openxmlformats.org/drawingml/2006/main">
+                <a:graphicData uri="http://schemas.openxmlformats.org/drawingml/2006/picture">
+                  <pic:pic xmlns:pic="http://schemas.openxmlformats.org/drawingml/2006/picture">
+                    <pic:nvPicPr>
+                      <pic:cNvPr id="0" name="Picture 1"/>
+                      <pic:cNvPicPr>
+                        <a:picLocks noChangeAspect="1" noChangeArrowheads="1"/>
+                      </pic:cNvPicPr>
+                    </pic:nvPicPr>
+                    <pic:blipFill>
+                      <a:blip r:embed="rId38">
+                        <a:extLst>
+                          <a:ext uri="{28A0092B-C50C-407E-A947-70E740481C1C}">
+                            <a14:useLocalDpi xmlns:a14="http://schemas.microsoft.com/office/drawing/2010/main" val="0"/>
+                          </a:ext>
+                        </a:extLst>
+                      </a:blip>
+                      <a:srcRect/>
+                      <a:stretch>
+                        <a:fillRect/>
+                      </a:stretch>
+                    </pic:blipFill>
+                    <pic:spPr bwMode="auto">
+                      <a:xfrm>
+                        <a:off x="0" y="0"/>
+                        <a:ext cx="2208051" cy="2419215"/>
+                      </a:xfrm>
+                      <a:prstGeom prst="rect">
+                        <a:avLst/>
+                      </a:prstGeom>
+                      <a:noFill/>
+                      <a:ln>
+                        <a:noFill/>
+                      </a:ln>
+                    </pic:spPr>
+                  </pic:pic>
+                </a:graphicData>
+              </a:graphic>
+            </wp:inline>
+          </w:drawing>
+        </w:r>
+      </w:ins>
+    </w:p>
+    <w:p>
+      <w:pPr>
+        <w:rPr>
+          <w:ins w:id="132" w:author="noelson souza" w:date="2020-06-02T20:37:00Z"/>
+        </w:rPr>
+      </w:pPr>
+      <w:ins w:id="133" w:author="noelson souza" w:date="2020-06-02T20:36:00Z">
+        <w:r>
+          <w:t>Veja então q</w:t>
+        </w:r>
+      </w:ins>
+      <w:ins w:id="134" w:author="noelson souza" w:date="2020-06-02T20:37:00Z">
+        <w:r>
+          <w:t>ue a janela para cadastro de funcionários é aberta.</w:t>
+        </w:r>
+      </w:ins>
+    </w:p>
+    <w:p>
+      <w:pPr>
+        <w:rPr>
+          <w:ins w:id="135" w:author="noelson souza" w:date="2020-06-02T20:37:00Z"/>
+        </w:rPr>
+      </w:pPr>
+      <w:ins w:id="136" w:author="noelson souza" w:date="2020-06-02T20:37:00Z">
+        <w:r>
+          <w:rPr>
+            <w:noProof/>
+          </w:rPr>
+          <w:drawing>
+            <wp:inline distT="0" distB="0" distL="0" distR="0" wp14:anchorId="7F21C661" wp14:editId="56B4542B">
+              <wp:extent cx="4117443" cy="2394256"/>
+              <wp:effectExtent l="0" t="0" r="0" b="6350"/>
+              <wp:docPr id="33" name="Imagem 33"/>
+              <wp:cNvGraphicFramePr>
+                <a:graphicFrameLocks xmlns:a="http://schemas.openxmlformats.org/drawingml/2006/main" noChangeAspect="1"/>
+              </wp:cNvGraphicFramePr>
+              <a:graphic xmlns:a="http://schemas.openxmlformats.org/drawingml/2006/main">
+                <a:graphicData uri="http://schemas.openxmlformats.org/drawingml/2006/picture">
+                  <pic:pic xmlns:pic="http://schemas.openxmlformats.org/drawingml/2006/picture">
+                    <pic:nvPicPr>
+                      <pic:cNvPr id="1" name=""/>
+                      <pic:cNvPicPr/>
+                    </pic:nvPicPr>
+                    <pic:blipFill>
+                      <a:blip r:embed="rId39"/>
+                      <a:stretch>
+                        <a:fillRect/>
+                      </a:stretch>
+                    </pic:blipFill>
+                    <pic:spPr>
+                      <a:xfrm>
+                        <a:off x="0" y="0"/>
+                        <a:ext cx="4131509" cy="2402435"/>
+                      </a:xfrm>
+                      <a:prstGeom prst="rect">
+                        <a:avLst/>
+                      </a:prstGeom>
+                    </pic:spPr>
+                  </pic:pic>
+                </a:graphicData>
+              </a:graphic>
+            </wp:inline>
+          </w:drawing>
+        </w:r>
+      </w:ins>
+    </w:p>
+    <w:p>
+      <w:pPr>
+        <w:rPr>
+          <w:ins w:id="137" w:author="noelson souza" w:date="2020-06-02T20:42:00Z"/>
+        </w:rPr>
+      </w:pPr>
+      <w:ins w:id="138" w:author="noelson souza" w:date="2020-06-02T20:38:00Z">
+        <w:r>
+          <w:t xml:space="preserve">O </w:t>
+        </w:r>
+        <w:r>
+          <w:t>processo</w:t>
+        </w:r>
+        <w:r>
+          <w:t xml:space="preserve"> de funcionamento deste cadastro é praticamente idêntico ao do Cadastro de Clientes.</w:t>
+        </w:r>
+      </w:ins>
+    </w:p>
+    <w:p>
+      <w:pPr>
+        <w:rPr>
+          <w:ins w:id="139" w:author="noelson souza" w:date="2020-06-03T19:23:00Z"/>
+        </w:rPr>
+      </w:pPr>
+      <w:ins w:id="140" w:author="noelson souza" w:date="2020-06-02T20:42:00Z">
+        <w:r>
+          <w:lastRenderedPageBreak/>
+          <w:t xml:space="preserve">Cadastrando um novo </w:t>
+        </w:r>
+      </w:ins>
+      <w:ins w:id="141" w:author="noelson souza" w:date="2020-06-02T20:43:00Z">
+        <w:r>
+          <w:t>funcionário</w:t>
+        </w:r>
+      </w:ins>
+    </w:p>
+    <w:p>
+      <w:pPr>
+        <w:rPr>
+          <w:ins w:id="142" w:author="noelson souza" w:date="2020-06-03T19:24:00Z"/>
+        </w:rPr>
+      </w:pPr>
+      <w:ins w:id="143" w:author="noelson souza" w:date="2020-06-03T19:23:00Z">
+        <w:r>
+          <w:t xml:space="preserve">Para inserir um novo </w:t>
+        </w:r>
+      </w:ins>
+      <w:ins w:id="144" w:author="noelson souza" w:date="2020-06-03T19:24:00Z">
+        <w:r>
+          <w:t>usuário no sistema é muito simples e praticamente idêntico ao cadastro de clientes.</w:t>
+        </w:r>
+      </w:ins>
+    </w:p>
+    <w:p>
+      <w:pPr>
+        <w:rPr>
+          <w:ins w:id="145" w:author="noelson souza" w:date="2020-06-03T19:25:00Z"/>
+        </w:rPr>
+      </w:pPr>
+      <w:ins w:id="146" w:author="noelson souza" w:date="2020-06-03T19:24:00Z">
+        <w:r>
+          <w:t xml:space="preserve">Na janela de </w:t>
+        </w:r>
+      </w:ins>
+      <w:ins w:id="147" w:author="noelson souza" w:date="2020-06-03T19:25:00Z">
+        <w:r>
+          <w:t>cadastro de funcionários clique no botão “Novo” localizado na parte inferior esquerda da tela.</w:t>
+        </w:r>
+      </w:ins>
+    </w:p>
+    <w:p>
+      <w:pPr>
+        <w:rPr>
+          <w:ins w:id="148" w:author="noelson souza" w:date="2020-06-03T19:26:00Z"/>
+        </w:rPr>
+      </w:pPr>
+      <w:ins w:id="149" w:author="noelson souza" w:date="2020-06-03T19:26:00Z">
+        <w:r>
+          <w:rPr>
+            <w:noProof/>
+          </w:rPr>
+          <w:drawing>
+            <wp:inline distT="0" distB="0" distL="0" distR="0" wp14:anchorId="3B2DA36D" wp14:editId="0072930E">
+              <wp:extent cx="4276904" cy="2484208"/>
+              <wp:effectExtent l="0" t="0" r="9525" b="0"/>
+              <wp:docPr id="37" name="Imagem 37"/>
+              <wp:cNvGraphicFramePr>
+                <a:graphicFrameLocks xmlns:a="http://schemas.openxmlformats.org/drawingml/2006/main" noChangeAspect="1"/>
+              </wp:cNvGraphicFramePr>
+              <a:graphic xmlns:a="http://schemas.openxmlformats.org/drawingml/2006/main">
+                <a:graphicData uri="http://schemas.openxmlformats.org/drawingml/2006/picture">
+                  <pic:pic xmlns:pic="http://schemas.openxmlformats.org/drawingml/2006/picture">
+                    <pic:nvPicPr>
+                      <pic:cNvPr id="0" name="Picture 1"/>
+                      <pic:cNvPicPr>
+                        <a:picLocks noChangeAspect="1" noChangeArrowheads="1"/>
+                      </pic:cNvPicPr>
+                    </pic:nvPicPr>
+                    <pic:blipFill>
+                      <a:blip r:embed="rId40" cstate="print">
+                        <a:extLst>
+                          <a:ext uri="{28A0092B-C50C-407E-A947-70E740481C1C}">
+                            <a14:useLocalDpi xmlns:a14="http://schemas.microsoft.com/office/drawing/2010/main" val="0"/>
+                          </a:ext>
+                        </a:extLst>
+                      </a:blip>
+                      <a:srcRect/>
+                      <a:stretch>
+                        <a:fillRect/>
+                      </a:stretch>
+                    </pic:blipFill>
+                    <pic:spPr bwMode="auto">
+                      <a:xfrm>
+                        <a:off x="0" y="0"/>
+                        <a:ext cx="4295833" cy="2495203"/>
+                      </a:xfrm>
+                      <a:prstGeom prst="rect">
+                        <a:avLst/>
+                      </a:prstGeom>
+                      <a:noFill/>
+                      <a:ln>
+                        <a:noFill/>
+                      </a:ln>
+                    </pic:spPr>
+                  </pic:pic>
+                </a:graphicData>
+              </a:graphic>
+            </wp:inline>
+          </w:drawing>
+        </w:r>
+      </w:ins>
+    </w:p>
+    <w:p>
+      <w:pPr>
+        <w:rPr>
+          <w:ins w:id="150" w:author="noelson souza" w:date="2020-06-03T19:27:00Z"/>
+        </w:rPr>
+      </w:pPr>
+      <w:ins w:id="151" w:author="noelson souza" w:date="2020-06-03T19:26:00Z">
+        <w:r>
+          <w:t>Ve</w:t>
+        </w:r>
+      </w:ins>
+      <w:ins w:id="152" w:author="noelson souza" w:date="2020-06-03T19:27:00Z">
+        <w:r>
+          <w:t>ja então que a aba de cadastro é selecionada.</w:t>
+        </w:r>
+      </w:ins>
+    </w:p>
+    <w:p>
+      <w:pPr>
+        <w:rPr>
+          <w:ins w:id="153" w:author="noelson souza" w:date="2020-06-03T19:32:00Z"/>
+        </w:rPr>
+      </w:pPr>
+      <w:ins w:id="154" w:author="noelson souza" w:date="2020-06-03T19:27:00Z">
+        <w:r>
+          <w:t>Os campos obrigatórios nest</w:t>
+        </w:r>
+      </w:ins>
+      <w:ins w:id="155" w:author="noelson souza" w:date="2020-06-03T19:28:00Z">
+        <w:r>
+          <w:t>a tela são os campos “Nome”, “Usuário”, “Senha” e “Confirmar senha”. Preencha os dados obrigatório e os outros também se jul</w:t>
+        </w:r>
+      </w:ins>
+      <w:ins w:id="156" w:author="noelson souza" w:date="2020-06-03T19:29:00Z">
+        <w:r>
+          <w:t>gar necessário. Assim que terminar de preencher os campos clique no botão “Salvar”. Se tudo estiver correto</w:t>
+        </w:r>
+      </w:ins>
+      <w:ins w:id="157" w:author="noelson souza" w:date="2020-06-03T19:30:00Z">
+        <w:r>
+          <w:t xml:space="preserve"> uma mensagem informando que a operação foi realizada com </w:t>
+        </w:r>
+      </w:ins>
+      <w:ins w:id="158" w:author="noelson souza" w:date="2020-06-03T19:31:00Z">
+        <w:r>
+          <w:t>sucesso de ser exibida na tela.</w:t>
+        </w:r>
+      </w:ins>
+    </w:p>
+    <w:p>
+      <w:pPr>
+        <w:rPr>
+          <w:ins w:id="159" w:author="noelson souza" w:date="2020-06-03T19:32:00Z"/>
+        </w:rPr>
+      </w:pPr>
+      <w:ins w:id="160" w:author="noelson souza" w:date="2020-06-03T19:32:00Z">
+        <w:r>
+          <w:rPr>
+            <w:noProof/>
+          </w:rPr>
+          <w:drawing>
+            <wp:inline distT="0" distB="0" distL="0" distR="0" wp14:anchorId="64753490" wp14:editId="666E16A6">
+              <wp:extent cx="2140647" cy="668213"/>
+              <wp:effectExtent l="0" t="0" r="0" b="0"/>
+              <wp:docPr id="39" name="Imagem 39"/>
+              <wp:cNvGraphicFramePr>
+                <a:graphicFrameLocks xmlns:a="http://schemas.openxmlformats.org/drawingml/2006/main" noChangeAspect="1"/>
+              </wp:cNvGraphicFramePr>
+              <a:graphic xmlns:a="http://schemas.openxmlformats.org/drawingml/2006/main">
+                <a:graphicData uri="http://schemas.openxmlformats.org/drawingml/2006/picture">
+                  <pic:pic xmlns:pic="http://schemas.openxmlformats.org/drawingml/2006/picture">
+                    <pic:nvPicPr>
+                      <pic:cNvPr id="1" name=""/>
+                      <pic:cNvPicPr/>
+                    </pic:nvPicPr>
+                    <pic:blipFill>
+                      <a:blip r:embed="rId27"/>
+                      <a:stretch>
+                        <a:fillRect/>
+                      </a:stretch>
+                    </pic:blipFill>
+                    <pic:spPr>
+                      <a:xfrm>
+                        <a:off x="0" y="0"/>
+                        <a:ext cx="2180744" cy="680730"/>
+                      </a:xfrm>
+                      <a:prstGeom prst="rect">
+                        <a:avLst/>
+                      </a:prstGeom>
+                    </pic:spPr>
+                  </pic:pic>
+                </a:graphicData>
+              </a:graphic>
+            </wp:inline>
+          </w:drawing>
+        </w:r>
+      </w:ins>
+    </w:p>
+    <w:p>
+      <w:pPr>
+        <w:rPr>
+          <w:ins w:id="161" w:author="noelson souza" w:date="2020-06-03T19:34:00Z"/>
+        </w:rPr>
+      </w:pPr>
+      <w:ins w:id="162" w:author="noelson souza" w:date="2020-06-03T19:32:00Z">
+        <w:r>
+          <w:t>Caso surja um</w:t>
+        </w:r>
+      </w:ins>
+      <w:ins w:id="163" w:author="noelson souza" w:date="2020-06-03T19:33:00Z">
+        <w:r>
+          <w:t>a</w:t>
+        </w:r>
+      </w:ins>
+      <w:ins w:id="164" w:author="noelson souza" w:date="2020-06-03T19:32:00Z">
+        <w:r>
+          <w:t xml:space="preserve"> mensagem de erro verifique o preenc</w:t>
+        </w:r>
+        <w:r>
+          <w:t>himento do</w:t>
+        </w:r>
+      </w:ins>
+      <w:ins w:id="165" w:author="noelson souza" w:date="2020-06-03T19:34:00Z">
+        <w:r>
+          <w:t>s</w:t>
+        </w:r>
+      </w:ins>
+      <w:ins w:id="166" w:author="noelson souza" w:date="2020-06-03T19:32:00Z">
+        <w:r>
+          <w:t xml:space="preserve"> campos e </w:t>
+        </w:r>
+      </w:ins>
+      <w:ins w:id="167" w:author="noelson souza" w:date="2020-06-03T19:33:00Z">
+        <w:r>
+          <w:t>tente salvar novamente.</w:t>
+        </w:r>
+      </w:ins>
+    </w:p>
+    <w:p>
+      <w:pPr>
+        <w:rPr>
+          <w:ins w:id="168" w:author="noelson souza" w:date="2020-06-03T19:36:00Z"/>
+        </w:rPr>
+      </w:pPr>
+      <w:ins w:id="169" w:author="noelson souza" w:date="2020-06-03T19:34:00Z">
+        <w:r>
+          <w:t>Perceba que ao salvar o funcionário, a aba de consulta passa a ser selecionada. Sele</w:t>
+        </w:r>
+      </w:ins>
+      <w:ins w:id="170" w:author="noelson souza" w:date="2020-06-03T19:35:00Z">
+        <w:r>
+          <w:t>cione novamente a aba de Cadastro e veja que na parte inferior direita da tela temos dois botes</w:t>
+        </w:r>
+      </w:ins>
+      <w:ins w:id="171" w:author="noelson souza" w:date="2020-06-03T19:36:00Z">
+        <w:r>
+          <w:t xml:space="preserve"> no grupo “Opções do funcionário”</w:t>
+        </w:r>
+      </w:ins>
+      <w:ins w:id="172" w:author="noelson souza" w:date="2020-06-03T19:37:00Z">
+        <w:r>
+          <w:t>.</w:t>
+        </w:r>
+      </w:ins>
+    </w:p>
+    <w:p>
+      <w:pPr>
+        <w:rPr>
+          <w:ins w:id="173" w:author="noelson souza" w:date="2020-06-03T19:37:00Z"/>
+        </w:rPr>
+      </w:pPr>
+      <w:ins w:id="174" w:author="noelson souza" w:date="2020-06-03T19:36:00Z">
+        <w:r>
+          <w:rPr>
+            <w:noProof/>
+          </w:rPr>
+          <w:drawing>
+            <wp:inline distT="0" distB="0" distL="0" distR="0" wp14:anchorId="6B85CE52" wp14:editId="1B043C52">
+              <wp:extent cx="1284388" cy="873909"/>
+              <wp:effectExtent l="0" t="0" r="0" b="2540"/>
+              <wp:docPr id="40" name="Imagem 40"/>
+              <wp:cNvGraphicFramePr>
+                <a:graphicFrameLocks xmlns:a="http://schemas.openxmlformats.org/drawingml/2006/main" noChangeAspect="1"/>
+              </wp:cNvGraphicFramePr>
+              <a:graphic xmlns:a="http://schemas.openxmlformats.org/drawingml/2006/main">
+                <a:graphicData uri="http://schemas.openxmlformats.org/drawingml/2006/picture">
+                  <pic:pic xmlns:pic="http://schemas.openxmlformats.org/drawingml/2006/picture">
+                    <pic:nvPicPr>
+                      <pic:cNvPr id="0" name="Picture 2"/>
+                      <pic:cNvPicPr>
+                        <a:picLocks noChangeAspect="1" noChangeArrowheads="1"/>
+                      </pic:cNvPicPr>
+                    </pic:nvPicPr>
+                    <pic:blipFill>
+                      <a:blip r:embed="rId41">
+                        <a:extLst>
+                          <a:ext uri="{28A0092B-C50C-407E-A947-70E740481C1C}">
+                            <a14:useLocalDpi xmlns:a14="http://schemas.microsoft.com/office/drawing/2010/main" val="0"/>
+                          </a:ext>
+                        </a:extLst>
+                      </a:blip>
+                      <a:srcRect/>
+                      <a:stretch>
+                        <a:fillRect/>
+                      </a:stretch>
+                    </pic:blipFill>
+                    <pic:spPr bwMode="auto">
+                      <a:xfrm>
+                        <a:off x="0" y="0"/>
+                        <a:ext cx="1311370" cy="892268"/>
+                      </a:xfrm>
+                      <a:prstGeom prst="rect">
+                        <a:avLst/>
+                      </a:prstGeom>
+                      <a:noFill/>
+                      <a:ln>
+                        <a:noFill/>
+                      </a:ln>
+                    </pic:spPr>
+                  </pic:pic>
+                </a:graphicData>
+              </a:graphic>
+            </wp:inline>
+          </w:drawing>
+        </w:r>
+      </w:ins>
+    </w:p>
+    <w:p>
+      <w:pPr>
+        <w:rPr>
+          <w:ins w:id="175" w:author="noelson souza" w:date="2020-06-03T19:37:00Z"/>
+        </w:rPr>
+      </w:pPr>
+      <w:ins w:id="176" w:author="noelson souza" w:date="2020-06-03T19:37:00Z">
+        <w:r>
+          <w:t>O botão “Comissões</w:t>
+        </w:r>
+      </w:ins>
+      <w:ins w:id="177" w:author="noelson souza" w:date="2020-06-03T19:38:00Z">
+        <w:r>
+          <w:t>”</w:t>
+        </w:r>
+      </w:ins>
+      <w:ins w:id="178" w:author="noelson souza" w:date="2020-06-03T19:37:00Z">
+        <w:r>
+          <w:t xml:space="preserve"> permite inserir uma comissão para este funcionário referente a cada trabalho que ele realizar.</w:t>
+        </w:r>
+      </w:ins>
+    </w:p>
+    <w:p>
+      <w:pPr>
+        <w:rPr>
+          <w:ins w:id="179" w:author="noelson souza" w:date="2020-06-03T19:38:00Z"/>
+        </w:rPr>
+      </w:pPr>
+      <w:ins w:id="180" w:author="noelson souza" w:date="2020-06-03T19:37:00Z">
+        <w:r>
+          <w:t>Já o botão “Permissões”</w:t>
+        </w:r>
+      </w:ins>
+      <w:ins w:id="181" w:author="noelson souza" w:date="2020-06-03T19:38:00Z">
+        <w:r>
+          <w:t xml:space="preserve"> permite que você configure o que cada funcionário terá acesso no sistema.</w:t>
+        </w:r>
+      </w:ins>
+    </w:p>
+    <w:p>
+      <w:pPr>
+        <w:rPr>
+          <w:ins w:id="182" w:author="noelson souza" w:date="2020-06-03T19:50:00Z"/>
+        </w:rPr>
+      </w:pPr>
+      <w:ins w:id="183" w:author="noelson souza" w:date="2020-06-03T19:50:00Z">
+        <w:r>
+          <w:lastRenderedPageBreak/>
+          <w:t>Comissões dos funcionários</w:t>
+        </w:r>
+      </w:ins>
+    </w:p>
+    <w:p>
+      <w:pPr>
+        <w:rPr>
+          <w:ins w:id="184" w:author="noelson souza" w:date="2020-06-03T19:39:00Z"/>
+        </w:rPr>
+      </w:pPr>
+      <w:ins w:id="185" w:author="noelson souza" w:date="2020-06-03T19:38:00Z">
+        <w:r>
+          <w:t xml:space="preserve">Vamos então conhecer a </w:t>
+        </w:r>
+      </w:ins>
+      <w:ins w:id="186" w:author="noelson souza" w:date="2020-06-03T19:39:00Z">
+        <w:r>
+          <w:t>primeira opção. Clique no botão “Comissões”.</w:t>
+        </w:r>
+      </w:ins>
+    </w:p>
+    <w:p>
+      <w:pPr>
+        <w:rPr>
+          <w:ins w:id="187" w:author="noelson souza" w:date="2020-06-03T19:39:00Z"/>
+        </w:rPr>
+      </w:pPr>
+      <w:ins w:id="188" w:author="noelson souza" w:date="2020-06-03T19:39:00Z">
+        <w:r>
+          <w:rPr>
+            <w:noProof/>
+          </w:rPr>
+          <w:drawing>
+            <wp:inline distT="0" distB="0" distL="0" distR="0" wp14:anchorId="16BD3C51" wp14:editId="60940A45">
+              <wp:extent cx="972541" cy="314480"/>
+              <wp:effectExtent l="0" t="0" r="0" b="9525"/>
+              <wp:docPr id="41" name="Imagem 41"/>
+              <wp:cNvGraphicFramePr>
+                <a:graphicFrameLocks xmlns:a="http://schemas.openxmlformats.org/drawingml/2006/main" noChangeAspect="1"/>
+              </wp:cNvGraphicFramePr>
+              <a:graphic xmlns:a="http://schemas.openxmlformats.org/drawingml/2006/main">
+                <a:graphicData uri="http://schemas.openxmlformats.org/drawingml/2006/picture">
+                  <pic:pic xmlns:pic="http://schemas.openxmlformats.org/drawingml/2006/picture">
+                    <pic:nvPicPr>
+                      <pic:cNvPr id="0" name="Picture 3"/>
+                      <pic:cNvPicPr>
+                        <a:picLocks noChangeAspect="1" noChangeArrowheads="1"/>
+                      </pic:cNvPicPr>
+                    </pic:nvPicPr>
+                    <pic:blipFill>
+                      <a:blip r:embed="rId42">
+                        <a:extLst>
+                          <a:ext uri="{28A0092B-C50C-407E-A947-70E740481C1C}">
+                            <a14:useLocalDpi xmlns:a14="http://schemas.microsoft.com/office/drawing/2010/main" val="0"/>
+                          </a:ext>
+                        </a:extLst>
+                      </a:blip>
+                      <a:srcRect/>
+                      <a:stretch>
+                        <a:fillRect/>
+                      </a:stretch>
+                    </pic:blipFill>
+                    <pic:spPr bwMode="auto">
+                      <a:xfrm>
+                        <a:off x="0" y="0"/>
+                        <a:ext cx="1026616" cy="331966"/>
+                      </a:xfrm>
+                      <a:prstGeom prst="rect">
+                        <a:avLst/>
+                      </a:prstGeom>
+                      <a:noFill/>
+                      <a:ln>
+                        <a:noFill/>
+                      </a:ln>
+                    </pic:spPr>
+                  </pic:pic>
+                </a:graphicData>
+              </a:graphic>
+            </wp:inline>
+          </w:drawing>
+        </w:r>
+      </w:ins>
+    </w:p>
+    <w:p>
+      <w:pPr>
+        <w:rPr>
+          <w:ins w:id="189" w:author="noelson souza" w:date="2020-06-03T19:40:00Z"/>
+        </w:rPr>
+      </w:pPr>
+      <w:ins w:id="190" w:author="noelson souza" w:date="2020-06-03T19:39:00Z">
+        <w:r>
+          <w:t xml:space="preserve">Veja então que </w:t>
+        </w:r>
+      </w:ins>
+      <w:ins w:id="191" w:author="noelson souza" w:date="2020-06-03T19:40:00Z">
+        <w:r>
+          <w:t>surge uma nova janela.</w:t>
+        </w:r>
+      </w:ins>
+    </w:p>
+    <w:p>
+      <w:pPr>
+        <w:rPr>
+          <w:ins w:id="192" w:author="noelson souza" w:date="2020-06-03T19:40:00Z"/>
+        </w:rPr>
+      </w:pPr>
+      <w:ins w:id="193" w:author="noelson souza" w:date="2020-06-03T19:40:00Z">
+        <w:r>
+          <w:rPr>
+            <w:noProof/>
+          </w:rPr>
+          <w:drawing>
+            <wp:inline distT="0" distB="0" distL="0" distR="0" wp14:anchorId="62FADA46" wp14:editId="298B0F33">
+              <wp:extent cx="3055380" cy="1226248"/>
+              <wp:effectExtent l="0" t="0" r="0" b="0"/>
+              <wp:docPr id="43" name="Imagem 43"/>
+              <wp:cNvGraphicFramePr>
+                <a:graphicFrameLocks xmlns:a="http://schemas.openxmlformats.org/drawingml/2006/main" noChangeAspect="1"/>
+              </wp:cNvGraphicFramePr>
+              <a:graphic xmlns:a="http://schemas.openxmlformats.org/drawingml/2006/main">
+                <a:graphicData uri="http://schemas.openxmlformats.org/drawingml/2006/picture">
+                  <pic:pic xmlns:pic="http://schemas.openxmlformats.org/drawingml/2006/picture">
+                    <pic:nvPicPr>
+                      <pic:cNvPr id="1" name=""/>
+                      <pic:cNvPicPr/>
+                    </pic:nvPicPr>
+                    <pic:blipFill>
+                      <a:blip r:embed="rId43"/>
+                      <a:stretch>
+                        <a:fillRect/>
+                      </a:stretch>
+                    </pic:blipFill>
+                    <pic:spPr>
+                      <a:xfrm>
+                        <a:off x="0" y="0"/>
+                        <a:ext cx="3127444" cy="1255170"/>
+                      </a:xfrm>
+                      <a:prstGeom prst="rect">
+                        <a:avLst/>
+                      </a:prstGeom>
+                    </pic:spPr>
+                  </pic:pic>
+                </a:graphicData>
+              </a:graphic>
+            </wp:inline>
+          </w:drawing>
+        </w:r>
+      </w:ins>
+    </w:p>
+    <w:p>
+      <w:pPr>
+        <w:rPr>
+          <w:ins w:id="194" w:author="noelson souza" w:date="2020-06-03T19:43:00Z"/>
+        </w:rPr>
+      </w:pPr>
+      <w:ins w:id="195" w:author="noelson souza" w:date="2020-06-03T19:40:00Z">
+        <w:r>
+          <w:t xml:space="preserve">Esta é a </w:t>
+        </w:r>
+      </w:ins>
+      <w:ins w:id="196" w:author="noelson souza" w:date="2020-06-03T19:41:00Z">
+        <w:r>
+          <w:t>janela para cadastro de “Comissões dos funcionários”. Para incluir uma comissão para o funcionário, clique no botão “Incluir comissão”</w:t>
+        </w:r>
+      </w:ins>
+      <w:ins w:id="197" w:author="noelson souza" w:date="2020-06-03T19:42:00Z">
+        <w:r>
+          <w:t xml:space="preserve"> localizado na parte inferior </w:t>
+        </w:r>
+      </w:ins>
+      <w:ins w:id="198" w:author="noelson souza" w:date="2020-06-03T19:43:00Z">
+        <w:r>
+          <w:t>esquerda da janela.</w:t>
+        </w:r>
+      </w:ins>
+    </w:p>
+    <w:p>
+      <w:pPr>
+        <w:rPr>
+          <w:ins w:id="199" w:author="noelson souza" w:date="2020-06-03T19:43:00Z"/>
+        </w:rPr>
+      </w:pPr>
+      <w:ins w:id="200" w:author="noelson souza" w:date="2020-06-03T19:43:00Z">
+        <w:r>
+          <w:rPr>
+            <w:noProof/>
+          </w:rPr>
+          <w:drawing>
+            <wp:inline distT="0" distB="0" distL="0" distR="0" wp14:anchorId="1465E264" wp14:editId="15866519">
+              <wp:extent cx="3218899" cy="1291875"/>
+              <wp:effectExtent l="0" t="0" r="635" b="3810"/>
+              <wp:docPr id="44" name="Imagem 44"/>
+              <wp:cNvGraphicFramePr>
+                <a:graphicFrameLocks xmlns:a="http://schemas.openxmlformats.org/drawingml/2006/main" noChangeAspect="1"/>
+              </wp:cNvGraphicFramePr>
+              <a:graphic xmlns:a="http://schemas.openxmlformats.org/drawingml/2006/main">
+                <a:graphicData uri="http://schemas.openxmlformats.org/drawingml/2006/picture">
+                  <pic:pic xmlns:pic="http://schemas.openxmlformats.org/drawingml/2006/picture">
+                    <pic:nvPicPr>
+                      <pic:cNvPr id="1" name=""/>
+                      <pic:cNvPicPr/>
+                    </pic:nvPicPr>
+                    <pic:blipFill>
+                      <a:blip r:embed="rId44"/>
+                      <a:stretch>
+                        <a:fillRect/>
+                      </a:stretch>
+                    </pic:blipFill>
+                    <pic:spPr>
+                      <a:xfrm>
+                        <a:off x="0" y="0"/>
+                        <a:ext cx="3251754" cy="1305061"/>
+                      </a:xfrm>
+                      <a:prstGeom prst="rect">
+                        <a:avLst/>
+                      </a:prstGeom>
+                    </pic:spPr>
+                  </pic:pic>
+                </a:graphicData>
+              </a:graphic>
+            </wp:inline>
+          </w:drawing>
+        </w:r>
+      </w:ins>
+    </w:p>
+    <w:p>
+      <w:pPr>
+        <w:rPr>
+          <w:ins w:id="201" w:author="noelson souza" w:date="2020-06-03T19:48:00Z"/>
+        </w:rPr>
+      </w:pPr>
+      <w:ins w:id="202" w:author="noelson souza" w:date="2020-06-03T19:43:00Z">
+        <w:r>
+          <w:t>Veja que a aba de cadastro é selecionada. Clique na seta do campo</w:t>
+        </w:r>
+      </w:ins>
+      <w:ins w:id="203" w:author="noelson souza" w:date="2020-06-03T19:44:00Z">
+        <w:r>
+          <w:t xml:space="preserve"> “Aplicar comissão” selecione se o funcionário irá ou não receber a comissão. No campo “Percentual da </w:t>
+        </w:r>
+      </w:ins>
+      <w:ins w:id="204" w:author="noelson souza" w:date="2020-06-03T19:47:00Z">
+        <w:r>
+          <w:t>comissão (</w:t>
+        </w:r>
+      </w:ins>
+      <w:ins w:id="205" w:author="noelson souza" w:date="2020-06-03T19:45:00Z">
+        <w:r>
+          <w:t>%</w:t>
+        </w:r>
+      </w:ins>
+      <w:ins w:id="206" w:author="noelson souza" w:date="2020-06-03T19:44:00Z">
+        <w:r>
+          <w:t>)”</w:t>
+        </w:r>
+      </w:ins>
+      <w:ins w:id="207" w:author="noelson souza" w:date="2020-06-03T19:45:00Z">
+        <w:r>
+          <w:t xml:space="preserve"> você deverá informar o percentual que o funcionário irá receber sobre cada OS. Depois de ter preenchido os campos clique no botão “</w:t>
+        </w:r>
+      </w:ins>
+      <w:ins w:id="208" w:author="noelson souza" w:date="2020-06-03T19:46:00Z">
+        <w:r>
+          <w:t>Salvar</w:t>
+        </w:r>
+      </w:ins>
+      <w:ins w:id="209" w:author="noelson souza" w:date="2020-06-03T19:45:00Z">
+        <w:r>
+          <w:t>”</w:t>
+        </w:r>
+      </w:ins>
+      <w:ins w:id="210" w:author="noelson souza" w:date="2020-06-03T19:46:00Z">
+        <w:r>
+          <w:t xml:space="preserve">. Se tudo estiver correto uma mensagem informando que a operação foi realizada </w:t>
+        </w:r>
+      </w:ins>
+      <w:ins w:id="211" w:author="noelson souza" w:date="2020-06-03T19:47:00Z">
+        <w:r>
+          <w:t>com sucesso</w:t>
+        </w:r>
+      </w:ins>
+      <w:ins w:id="212" w:author="noelson souza" w:date="2020-06-03T19:46:00Z">
+        <w:r>
+          <w:t xml:space="preserve"> deve ser exibida. Caso apareça alguma mensagem de erro verifique o preenchimento dos ca</w:t>
+        </w:r>
+      </w:ins>
+      <w:ins w:id="213" w:author="noelson souza" w:date="2020-06-03T19:47:00Z">
+        <w:r>
+          <w:t>mpos e tente novamente.</w:t>
+        </w:r>
+      </w:ins>
+    </w:p>
+    <w:p>
+      <w:pPr>
+        <w:rPr>
+          <w:ins w:id="214" w:author="noelson souza" w:date="2020-06-03T19:49:00Z"/>
+        </w:rPr>
+      </w:pPr>
+      <w:ins w:id="215" w:author="noelson souza" w:date="2020-06-03T19:49:00Z">
+        <w:r>
+          <w:t>O processo dos outros botões são os mesmos já abordados anteriormente na janela de Cadastro de Clientes.</w:t>
+        </w:r>
+      </w:ins>
+    </w:p>
+    <w:p>
+      <w:pPr>
+        <w:rPr>
+          <w:ins w:id="216" w:author="noelson souza" w:date="2020-06-03T19:49:00Z"/>
+        </w:rPr>
+      </w:pPr>
+      <w:ins w:id="217" w:author="noelson souza" w:date="2020-06-03T19:48:00Z">
+        <w:r>
+          <w:t>Assim que concluir o cadastro da comissão fecha a</w:t>
+        </w:r>
+      </w:ins>
+      <w:ins w:id="218" w:author="noelson souza" w:date="2020-06-03T19:49:00Z">
+        <w:r>
+          <w:t xml:space="preserve"> janela e veja que retornamos a janela principal do cadastro de funcionários.</w:t>
+        </w:r>
+      </w:ins>
+    </w:p>
+    <w:p>
+      <w:pPr>
+        <w:rPr>
+          <w:ins w:id="219" w:author="noelson souza" w:date="2020-06-03T19:50:00Z"/>
+        </w:rPr>
+      </w:pPr>
+    </w:p>
+    <w:p>
+      <w:pPr>
+        <w:rPr>
+          <w:ins w:id="220" w:author="noelson souza" w:date="2020-06-03T19:50:00Z"/>
+        </w:rPr>
+      </w:pPr>
+      <w:ins w:id="221" w:author="noelson souza" w:date="2020-06-03T19:50:00Z">
+        <w:r>
+          <w:t>Permissões de acesso aos recursos do sistema pelo funcionário</w:t>
+        </w:r>
+      </w:ins>
+    </w:p>
+    <w:p>
+      <w:pPr>
+        <w:rPr>
+          <w:ins w:id="222" w:author="noelson souza" w:date="2020-06-03T19:53:00Z"/>
+        </w:rPr>
+      </w:pPr>
+      <w:ins w:id="223" w:author="noelson souza" w:date="2020-06-03T19:51:00Z">
+        <w:r>
+          <w:t xml:space="preserve">Veremos agora como definir o acesso a cada recurso do sistema </w:t>
+        </w:r>
+      </w:ins>
+      <w:ins w:id="224" w:author="noelson souza" w:date="2020-06-03T19:52:00Z">
+        <w:r>
+          <w:t>pelos funcionários</w:t>
+        </w:r>
+      </w:ins>
+      <w:ins w:id="225" w:author="noelson souza" w:date="2020-06-03T19:51:00Z">
+        <w:r>
+          <w:t>. Estando na aba de cadastro clique s</w:t>
+        </w:r>
+      </w:ins>
+      <w:ins w:id="226" w:author="noelson souza" w:date="2020-06-03T19:52:00Z">
+        <w:r>
+          <w:t>obre o botão “Permissões”</w:t>
+        </w:r>
+        <w:r>
+          <w:t>.</w:t>
+        </w:r>
+      </w:ins>
+    </w:p>
+    <w:p>
+      <w:pPr>
+        <w:rPr>
+          <w:ins w:id="227" w:author="noelson souza" w:date="2020-06-03T19:53:00Z"/>
+        </w:rPr>
+      </w:pPr>
+      <w:ins w:id="228" w:author="noelson souza" w:date="2020-06-03T19:53:00Z">
+        <w:r>
+          <w:rPr>
+            <w:noProof/>
+          </w:rPr>
+          <w:drawing>
+            <wp:inline distT="0" distB="0" distL="0" distR="0" wp14:anchorId="3E7A05CF" wp14:editId="549BE5F4">
+              <wp:extent cx="1332230" cy="332740"/>
+              <wp:effectExtent l="0" t="0" r="1270" b="0"/>
+              <wp:docPr id="45" name="Imagem 45"/>
+              <wp:cNvGraphicFramePr>
+                <a:graphicFrameLocks xmlns:a="http://schemas.openxmlformats.org/drawingml/2006/main" noChangeAspect="1"/>
+              </wp:cNvGraphicFramePr>
+              <a:graphic xmlns:a="http://schemas.openxmlformats.org/drawingml/2006/main">
+                <a:graphicData uri="http://schemas.openxmlformats.org/drawingml/2006/picture">
+                  <pic:pic xmlns:pic="http://schemas.openxmlformats.org/drawingml/2006/picture">
+                    <pic:nvPicPr>
+                      <pic:cNvPr id="0" name="Picture 5"/>
+                      <pic:cNvPicPr>
+                        <a:picLocks noChangeAspect="1" noChangeArrowheads="1"/>
+                      </pic:cNvPicPr>
+                    </pic:nvPicPr>
+                    <pic:blipFill>
+                      <a:blip r:embed="rId45">
+                        <a:extLst>
+                          <a:ext uri="{28A0092B-C50C-407E-A947-70E740481C1C}">
+                            <a14:useLocalDpi xmlns:a14="http://schemas.microsoft.com/office/drawing/2010/main" val="0"/>
+                          </a:ext>
+                        </a:extLst>
+                      </a:blip>
+                      <a:srcRect/>
+                      <a:stretch>
+                        <a:fillRect/>
+                      </a:stretch>
+                    </pic:blipFill>
+                    <pic:spPr bwMode="auto">
+                      <a:xfrm>
+                        <a:off x="0" y="0"/>
+                        <a:ext cx="1332230" cy="332740"/>
+                      </a:xfrm>
+                      <a:prstGeom prst="rect">
+                        <a:avLst/>
+                      </a:prstGeom>
+                      <a:noFill/>
+                      <a:ln>
+                        <a:noFill/>
+                      </a:ln>
+                    </pic:spPr>
+                  </pic:pic>
+                </a:graphicData>
+              </a:graphic>
+            </wp:inline>
+          </w:drawing>
+        </w:r>
+      </w:ins>
+    </w:p>
+    <w:p>
+      <w:pPr>
+        <w:rPr>
+          <w:ins w:id="229" w:author="noelson souza" w:date="2020-06-03T19:53:00Z"/>
+        </w:rPr>
+      </w:pPr>
+      <w:ins w:id="230" w:author="noelson souza" w:date="2020-06-03T19:52:00Z">
+        <w:r>
+          <w:t xml:space="preserve"> Uma</w:t>
+        </w:r>
+      </w:ins>
+      <w:ins w:id="231" w:author="noelson souza" w:date="2020-06-03T19:53:00Z">
+        <w:r>
+          <w:t xml:space="preserve"> nova janela é apresentada na tela.</w:t>
+        </w:r>
+      </w:ins>
+    </w:p>
+    <w:p>
+      <w:pPr>
+        <w:rPr>
+          <w:ins w:id="232" w:author="noelson souza" w:date="2020-06-03T19:59:00Z"/>
+        </w:rPr>
+      </w:pPr>
+      <w:ins w:id="233" w:author="noelson souza" w:date="2020-06-03T19:53:00Z">
+        <w:r>
+          <w:rPr>
+            <w:noProof/>
+          </w:rPr>
+          <w:lastRenderedPageBreak/>
+          <w:drawing>
+            <wp:inline distT="0" distB="0" distL="0" distR="0" wp14:anchorId="3F1FCC5D" wp14:editId="78B443F1">
+              <wp:extent cx="4069873" cy="2452740"/>
+              <wp:effectExtent l="0" t="0" r="6985" b="5080"/>
+              <wp:docPr id="46" name="Imagem 46"/>
+              <wp:cNvGraphicFramePr>
+                <a:graphicFrameLocks xmlns:a="http://schemas.openxmlformats.org/drawingml/2006/main" noChangeAspect="1"/>
+              </wp:cNvGraphicFramePr>
+              <a:graphic xmlns:a="http://schemas.openxmlformats.org/drawingml/2006/main">
+                <a:graphicData uri="http://schemas.openxmlformats.org/drawingml/2006/picture">
+                  <pic:pic xmlns:pic="http://schemas.openxmlformats.org/drawingml/2006/picture">
+                    <pic:nvPicPr>
+                      <pic:cNvPr id="1" name=""/>
+                      <pic:cNvPicPr/>
+                    </pic:nvPicPr>
+                    <pic:blipFill>
+                      <a:blip r:embed="rId46"/>
+                      <a:stretch>
+                        <a:fillRect/>
+                      </a:stretch>
+                    </pic:blipFill>
+                    <pic:spPr>
+                      <a:xfrm>
+                        <a:off x="0" y="0"/>
+                        <a:ext cx="4082204" cy="2460171"/>
+                      </a:xfrm>
+                      <a:prstGeom prst="rect">
+                        <a:avLst/>
+                      </a:prstGeom>
+                    </pic:spPr>
+                  </pic:pic>
+                </a:graphicData>
+              </a:graphic>
+            </wp:inline>
+          </w:drawing>
+        </w:r>
+      </w:ins>
+    </w:p>
+    <w:p>
+      <w:pPr>
+        <w:rPr>
+          <w:ins w:id="234" w:author="noelson souza" w:date="2020-06-03T20:00:00Z"/>
+        </w:rPr>
+      </w:pPr>
+      <w:ins w:id="235" w:author="noelson souza" w:date="2020-06-03T19:59:00Z">
+        <w:r>
+          <w:t>Vermos uma breve explicação desta janela</w:t>
+        </w:r>
+      </w:ins>
+      <w:ins w:id="236" w:author="noelson souza" w:date="2020-06-03T20:00:00Z">
+        <w:r>
+          <w:t>.</w:t>
+        </w:r>
+      </w:ins>
+    </w:p>
+    <w:p>
+      <w:pPr>
+        <w:rPr>
+          <w:ins w:id="237" w:author="noelson souza" w:date="2020-06-03T20:00:00Z"/>
+        </w:rPr>
+      </w:pPr>
+      <w:ins w:id="238" w:author="noelson souza" w:date="2020-06-03T20:00:00Z">
+        <w:r>
+          <w:t>Abas na parte superior da tela:</w:t>
+        </w:r>
+      </w:ins>
+    </w:p>
+    <w:p>
+      <w:pPr>
+        <w:rPr>
+          <w:ins w:id="239" w:author="noelson souza" w:date="2020-06-03T19:53:00Z"/>
+        </w:rPr>
+      </w:pPr>
+      <w:ins w:id="240" w:author="noelson souza" w:date="2020-06-03T20:00:00Z">
+        <w:r>
+          <w:rPr>
+            <w:noProof/>
+          </w:rPr>
+          <w:drawing>
+            <wp:inline distT="0" distB="0" distL="0" distR="0" wp14:anchorId="079D0F60" wp14:editId="5AA46137">
+              <wp:extent cx="3398520" cy="370205"/>
+              <wp:effectExtent l="0" t="0" r="0" b="0"/>
+              <wp:docPr id="47" name="Imagem 47"/>
+              <wp:cNvGraphicFramePr>
+                <a:graphicFrameLocks xmlns:a="http://schemas.openxmlformats.org/drawingml/2006/main" noChangeAspect="1"/>
+              </wp:cNvGraphicFramePr>
+              <a:graphic xmlns:a="http://schemas.openxmlformats.org/drawingml/2006/main">
+                <a:graphicData uri="http://schemas.openxmlformats.org/drawingml/2006/picture">
+                  <pic:pic xmlns:pic="http://schemas.openxmlformats.org/drawingml/2006/picture">
+                    <pic:nvPicPr>
+                      <pic:cNvPr id="0" name="Picture 6"/>
+                      <pic:cNvPicPr>
+                        <a:picLocks noChangeAspect="1" noChangeArrowheads="1"/>
+                      </pic:cNvPicPr>
+                    </pic:nvPicPr>
+                    <pic:blipFill>
+                      <a:blip r:embed="rId47">
+                        <a:extLst>
+                          <a:ext uri="{28A0092B-C50C-407E-A947-70E740481C1C}">
+                            <a14:useLocalDpi xmlns:a14="http://schemas.microsoft.com/office/drawing/2010/main" val="0"/>
+                          </a:ext>
+                        </a:extLst>
+                      </a:blip>
+                      <a:srcRect/>
+                      <a:stretch>
+                        <a:fillRect/>
+                      </a:stretch>
+                    </pic:blipFill>
+                    <pic:spPr bwMode="auto">
+                      <a:xfrm>
+                        <a:off x="0" y="0"/>
+                        <a:ext cx="3398520" cy="370205"/>
+                      </a:xfrm>
+                      <a:prstGeom prst="rect">
+                        <a:avLst/>
+                      </a:prstGeom>
+                      <a:noFill/>
+                      <a:ln>
+                        <a:noFill/>
+                      </a:ln>
+                    </pic:spPr>
+                  </pic:pic>
+                </a:graphicData>
+              </a:graphic>
+            </wp:inline>
+          </w:drawing>
+        </w:r>
+      </w:ins>
+    </w:p>
+    <w:p>
+      <w:pPr>
+        <w:rPr>
+          <w:ins w:id="241" w:author="noelson souza" w:date="2020-06-03T20:02:00Z"/>
+        </w:rPr>
+      </w:pPr>
+      <w:ins w:id="242" w:author="noelson souza" w:date="2020-06-03T20:01:00Z">
+        <w:r>
+          <w:t xml:space="preserve">Clicando sobre cada aba você </w:t>
+        </w:r>
+      </w:ins>
+      <w:ins w:id="243" w:author="noelson souza" w:date="2020-06-03T20:02:00Z">
+        <w:r>
+          <w:t>verá</w:t>
+        </w:r>
+      </w:ins>
+      <w:ins w:id="244" w:author="noelson souza" w:date="2020-06-03T20:01:00Z">
+        <w:r>
+          <w:t xml:space="preserve"> as opções para permitir ou nega acesso ao recurso do sistema referente</w:t>
+        </w:r>
+      </w:ins>
+      <w:ins w:id="245" w:author="noelson souza" w:date="2020-06-03T20:02:00Z">
+        <w:r>
+          <w:t xml:space="preserve"> ao Menu Principal e Secundário do sistema.</w:t>
+        </w:r>
+      </w:ins>
+    </w:p>
+    <w:p>
+      <w:pPr>
+        <w:rPr>
+          <w:ins w:id="246" w:author="noelson souza" w:date="2020-06-03T20:02:00Z"/>
+        </w:rPr>
+      </w:pPr>
+      <w:ins w:id="247" w:author="noelson souza" w:date="2020-06-03T20:02:00Z">
+        <w:r>
+          <w:t>Exemplo:</w:t>
+        </w:r>
+      </w:ins>
+    </w:p>
+    <w:p>
+      <w:pPr>
+        <w:rPr>
+          <w:ins w:id="248" w:author="noelson souza" w:date="2020-06-03T20:04:00Z"/>
+        </w:rPr>
+      </w:pPr>
+      <w:ins w:id="249" w:author="noelson souza" w:date="2020-06-03T20:02:00Z">
+        <w:r>
+          <w:t xml:space="preserve">Clicado na aba de </w:t>
+        </w:r>
+      </w:ins>
+      <w:ins w:id="250" w:author="noelson souza" w:date="2020-06-03T20:03:00Z">
+        <w:r>
+          <w:t>cadastro você poderá permitir se o usuário terá ou não acesso a determinadas opções</w:t>
+        </w:r>
+      </w:ins>
+      <w:ins w:id="251" w:author="noelson souza" w:date="2020-06-03T20:04:00Z">
+        <w:r>
+          <w:t xml:space="preserve"> do Menu Secundário de Cadastros.</w:t>
+        </w:r>
+      </w:ins>
+    </w:p>
+    <w:p>
+      <w:pPr>
+        <w:rPr>
+          <w:ins w:id="252" w:author="noelson souza" w:date="2020-06-03T20:04:00Z"/>
+        </w:rPr>
+      </w:pPr>
+      <w:ins w:id="253" w:author="noelson souza" w:date="2020-06-03T20:04:00Z">
+        <w:r>
+          <w:rPr>
+            <w:noProof/>
+          </w:rPr>
+          <w:drawing>
+            <wp:inline distT="0" distB="0" distL="0" distR="0" wp14:anchorId="4BD340AF" wp14:editId="1E6430A7">
+              <wp:extent cx="3731598" cy="2248876"/>
+              <wp:effectExtent l="0" t="0" r="2540" b="0"/>
+              <wp:docPr id="48" name="Imagem 48"/>
+              <wp:cNvGraphicFramePr>
+                <a:graphicFrameLocks xmlns:a="http://schemas.openxmlformats.org/drawingml/2006/main" noChangeAspect="1"/>
+              </wp:cNvGraphicFramePr>
+              <a:graphic xmlns:a="http://schemas.openxmlformats.org/drawingml/2006/main">
+                <a:graphicData uri="http://schemas.openxmlformats.org/drawingml/2006/picture">
+                  <pic:pic xmlns:pic="http://schemas.openxmlformats.org/drawingml/2006/picture">
+                    <pic:nvPicPr>
+                      <pic:cNvPr id="1" name=""/>
+                      <pic:cNvPicPr/>
+                    </pic:nvPicPr>
+                    <pic:blipFill>
+                      <a:blip r:embed="rId48"/>
+                      <a:stretch>
+                        <a:fillRect/>
+                      </a:stretch>
+                    </pic:blipFill>
+                    <pic:spPr>
+                      <a:xfrm>
+                        <a:off x="0" y="0"/>
+                        <a:ext cx="3789899" cy="2284011"/>
+                      </a:xfrm>
+                      <a:prstGeom prst="rect">
+                        <a:avLst/>
+                      </a:prstGeom>
+                    </pic:spPr>
+                  </pic:pic>
+                </a:graphicData>
+              </a:graphic>
+            </wp:inline>
+          </w:drawing>
+        </w:r>
+      </w:ins>
+    </w:p>
+    <w:p>
+      <w:pPr>
+        <w:rPr>
+          <w:ins w:id="254" w:author="noelson souza" w:date="2020-06-03T20:06:00Z"/>
+        </w:rPr>
+      </w:pPr>
+      <w:ins w:id="255" w:author="noelson souza" w:date="2020-06-03T20:04:00Z">
+        <w:r>
+          <w:t>Você poder</w:t>
+        </w:r>
+      </w:ins>
+      <w:ins w:id="256" w:author="noelson souza" w:date="2020-06-03T20:05:00Z">
+        <w:r>
+          <w:t>á clicar na seta de cada campo e ir selecionando sim para permitir acesso ao recurso do sistema ou não para negar acesso a este recurso. Caso deixe o(s) campo</w:t>
+        </w:r>
+      </w:ins>
+      <w:ins w:id="257" w:author="noelson souza" w:date="2020-06-03T20:06:00Z">
+        <w:r>
+          <w:t>(s) em branco o sistema interpretara usuário como não tendo acesso aquele(s) recursos do sistema.</w:t>
+        </w:r>
+      </w:ins>
+    </w:p>
+    <w:p>
+      <w:pPr>
+        <w:rPr>
+          <w:ins w:id="258" w:author="noelson souza" w:date="2020-06-03T20:08:00Z"/>
+        </w:rPr>
+      </w:pPr>
+      <w:ins w:id="259" w:author="noelson souza" w:date="2020-06-03T20:06:00Z">
+        <w:r>
+          <w:t>Clique em</w:t>
+        </w:r>
+      </w:ins>
+      <w:ins w:id="260" w:author="noelson souza" w:date="2020-06-03T20:07:00Z">
+        <w:r>
+          <w:t xml:space="preserve"> cada aba e repita o processo. </w:t>
+        </w:r>
+      </w:ins>
+    </w:p>
+    <w:p>
+      <w:pPr>
+        <w:rPr>
+          <w:ins w:id="261" w:author="noelson souza" w:date="2020-06-03T20:09:00Z"/>
+        </w:rPr>
+      </w:pPr>
+    </w:p>
+    <w:p>
+      <w:pPr>
+        <w:rPr>
+          <w:ins w:id="262" w:author="noelson souza" w:date="2020-06-03T20:07:00Z"/>
+        </w:rPr>
+      </w:pPr>
+    </w:p>
+    <w:p>
+      <w:pPr>
+        <w:rPr>
+          <w:ins w:id="263" w:author="noelson souza" w:date="2020-06-03T20:08:00Z"/>
+        </w:rPr>
+      </w:pPr>
+      <w:ins w:id="264" w:author="noelson souza" w:date="2020-06-03T20:07:00Z">
+        <w:r>
+          <w:lastRenderedPageBreak/>
+          <w:t xml:space="preserve">Você já deve ter notado (ou não) um campo na parte interior direita da janela como o </w:t>
+        </w:r>
+      </w:ins>
+      <w:ins w:id="265" w:author="noelson souza" w:date="2020-06-03T20:08:00Z">
+        <w:r>
+          <w:t>título “Permitir / Negar acesso aos recursos do sistema”.</w:t>
+        </w:r>
+      </w:ins>
+    </w:p>
+    <w:p>
+      <w:pPr>
+        <w:rPr>
+          <w:ins w:id="266" w:author="noelson souza" w:date="2020-06-03T20:10:00Z"/>
+        </w:rPr>
+      </w:pPr>
+      <w:ins w:id="267" w:author="noelson souza" w:date="2020-06-03T20:08:00Z">
+        <w:r>
+          <w:rPr>
+            <w:noProof/>
+          </w:rPr>
+          <w:drawing>
+            <wp:inline distT="0" distB="0" distL="0" distR="0" wp14:anchorId="06632318" wp14:editId="022CE0A4">
+              <wp:extent cx="2375604" cy="486271"/>
+              <wp:effectExtent l="0" t="0" r="5715" b="9525"/>
+              <wp:docPr id="49" name="Imagem 49"/>
+              <wp:cNvGraphicFramePr>
+                <a:graphicFrameLocks xmlns:a="http://schemas.openxmlformats.org/drawingml/2006/main" noChangeAspect="1"/>
+              </wp:cNvGraphicFramePr>
+              <a:graphic xmlns:a="http://schemas.openxmlformats.org/drawingml/2006/main">
+                <a:graphicData uri="http://schemas.openxmlformats.org/drawingml/2006/picture">
+                  <pic:pic xmlns:pic="http://schemas.openxmlformats.org/drawingml/2006/picture">
+                    <pic:nvPicPr>
+                      <pic:cNvPr id="0" name="Picture 7"/>
+                      <pic:cNvPicPr>
+                        <a:picLocks noChangeAspect="1" noChangeArrowheads="1"/>
+                      </pic:cNvPicPr>
+                    </pic:nvPicPr>
+                    <pic:blipFill>
+                      <a:blip r:embed="rId49">
+                        <a:extLst>
+                          <a:ext uri="{28A0092B-C50C-407E-A947-70E740481C1C}">
+                            <a14:useLocalDpi xmlns:a14="http://schemas.microsoft.com/office/drawing/2010/main" val="0"/>
+                          </a:ext>
+                        </a:extLst>
+                      </a:blip>
+                      <a:srcRect/>
+                      <a:stretch>
+                        <a:fillRect/>
+                      </a:stretch>
+                    </pic:blipFill>
+                    <pic:spPr bwMode="auto">
+                      <a:xfrm>
+                        <a:off x="0" y="0"/>
+                        <a:ext cx="2461175" cy="503787"/>
+                      </a:xfrm>
+                      <a:prstGeom prst="rect">
+                        <a:avLst/>
+                      </a:prstGeom>
+                      <a:noFill/>
+                      <a:ln>
+                        <a:noFill/>
+                      </a:ln>
+                    </pic:spPr>
+                  </pic:pic>
+                </a:graphicData>
+              </a:graphic>
+            </wp:inline>
+          </w:drawing>
+        </w:r>
+      </w:ins>
+    </w:p>
+    <w:p>
+      <w:pPr>
+        <w:rPr>
+          <w:ins w:id="268" w:author="noelson souza" w:date="2020-06-03T20:14:00Z"/>
+        </w:rPr>
+      </w:pPr>
+      <w:ins w:id="269" w:author="noelson souza" w:date="2020-06-03T20:10:00Z">
+        <w:r>
+          <w:t>Clicando na seta desta caixa teremos duas opções</w:t>
+        </w:r>
+      </w:ins>
+      <w:ins w:id="270" w:author="noelson souza" w:date="2020-06-03T20:11:00Z">
+        <w:r>
+          <w:t>, são elas “Permitir acesso a todo</w:t>
+        </w:r>
+      </w:ins>
+      <w:ins w:id="271" w:author="noelson souza" w:date="2020-06-03T20:12:00Z">
+        <w:r>
+          <w:t>s os recursos do sistema</w:t>
+        </w:r>
+      </w:ins>
+      <w:ins w:id="272" w:author="noelson souza" w:date="2020-06-03T20:11:00Z">
+        <w:r>
+          <w:t>”</w:t>
+        </w:r>
+      </w:ins>
+      <w:ins w:id="273" w:author="noelson souza" w:date="2020-06-03T20:12:00Z">
+        <w:r>
+          <w:t xml:space="preserve"> e “Nega acesso a todos os recursos do sistema”</w:t>
+        </w:r>
+      </w:ins>
+      <w:ins w:id="274" w:author="noelson souza" w:date="2020-06-03T20:13:00Z">
+        <w:r>
+          <w:t xml:space="preserve">. A primeira opção permite que o usuário selecionado tenha acesso a todas </w:t>
+        </w:r>
+      </w:ins>
+      <w:ins w:id="275" w:author="noelson souza" w:date="2020-06-03T20:14:00Z">
+        <w:r>
+          <w:t>os recursos do sistema, já a segunda nega acesso a todos os recursos do sistema.</w:t>
+        </w:r>
+      </w:ins>
+    </w:p>
+    <w:p>
+      <w:pPr>
+        <w:rPr>
+          <w:ins w:id="276" w:author="noelson souza" w:date="2020-06-03T20:16:00Z"/>
+        </w:rPr>
+      </w:pPr>
+      <w:ins w:id="277" w:author="noelson souza" w:date="2020-06-03T20:14:00Z">
+        <w:r>
+          <w:t xml:space="preserve">Depois de ter preenchidos </w:t>
+        </w:r>
+      </w:ins>
+      <w:ins w:id="278" w:author="noelson souza" w:date="2020-06-03T20:15:00Z">
+        <w:r>
+          <w:t>os campos clique no botão “Salvar”. Se tudo estiver correto</w:t>
+        </w:r>
+      </w:ins>
+      <w:ins w:id="279" w:author="noelson souza" w:date="2020-06-03T20:16:00Z">
+        <w:r>
+          <w:t xml:space="preserve"> uma mensagem informando o sucesso da operação deve ser retornado na tela. Caso </w:t>
+        </w:r>
+      </w:ins>
+      <w:ins w:id="280" w:author="noelson souza" w:date="2020-06-03T20:18:00Z">
+        <w:r>
+          <w:t>haja</w:t>
+        </w:r>
+      </w:ins>
+      <w:ins w:id="281" w:author="noelson souza" w:date="2020-06-03T20:16:00Z">
+        <w:r>
+          <w:t xml:space="preserve"> algum erro verifique novamente os campos e tente novamente.</w:t>
+        </w:r>
+      </w:ins>
+    </w:p>
+    <w:p>
+      <w:pPr>
+        <w:rPr>
+          <w:ins w:id="282" w:author="noelson souza" w:date="2020-06-03T20:18:00Z"/>
+        </w:rPr>
+      </w:pPr>
+      <w:ins w:id="283" w:author="noelson souza" w:date="2020-06-03T20:17:00Z">
+        <w:r>
+          <w:t>Os demais botões tiveram se funcionamento explicado no começo deste tutorial na janela de Cadastro de Clientes</w:t>
+        </w:r>
+      </w:ins>
+      <w:ins w:id="284" w:author="noelson souza" w:date="2020-06-03T20:18:00Z">
+        <w:r>
+          <w:t>.</w:t>
+        </w:r>
+      </w:ins>
+    </w:p>
+    <w:p>
+      <w:pPr>
+        <w:rPr>
+          <w:ins w:id="285" w:author="noelson souza" w:date="2020-06-03T20:18:00Z"/>
+        </w:rPr>
+      </w:pPr>
+      <w:ins w:id="286" w:author="noelson souza" w:date="2020-06-03T20:18:00Z">
+        <w:r>
+          <w:t>Depois de ter salvado as alterações feche a janela.</w:t>
+        </w:r>
+      </w:ins>
+      <w:ins w:id="287" w:author="noelson souza" w:date="2020-06-03T20:19:00Z">
+        <w:r>
+          <w:t xml:space="preserve"> </w:t>
+        </w:r>
+      </w:ins>
+    </w:p>
+    <w:p>
+      <w:pPr>
+        <w:rPr>
+          <w:ins w:id="288" w:author="noelson souza" w:date="2020-06-03T20:09:00Z"/>
+        </w:rPr>
+      </w:pPr>
+    </w:p>
+    <w:p>
+      <w:pPr>
+        <w:rPr>
+          <w:ins w:id="289" w:author="noelson souza" w:date="2020-06-03T20:08:00Z"/>
+        </w:rPr>
+      </w:pPr>
+    </w:p>
+    <w:p>
+      <w:pPr>
+        <w:rPr>
+          <w:ins w:id="290" w:author="noelson souza" w:date="2020-06-03T19:47:00Z"/>
+        </w:rPr>
+      </w:pPr>
+    </w:p>
+    <w:p>
+      <w:pPr>
+        <w:rPr>
+          <w:ins w:id="291" w:author="noelson souza" w:date="2020-06-03T19:48:00Z"/>
+        </w:rPr>
+      </w:pPr>
+    </w:p>
+    <w:p>
+      <w:pPr>
+        <w:rPr>
+          <w:ins w:id="292" w:author="noelson souza" w:date="2020-06-03T19:33:00Z"/>
+        </w:rPr>
+      </w:pPr>
+    </w:p>
+    <w:p>
+      <w:pPr>
+        <w:rPr>
+          <w:ins w:id="293" w:author="noelson souza" w:date="2020-06-03T19:33:00Z"/>
+        </w:rPr>
+      </w:pPr>
+      <w:ins w:id="294" w:author="noelson souza" w:date="2020-06-03T19:33:00Z">
+        <w:r>
+          <w:t xml:space="preserve">Vale ressaltar que não é permitido o cadastro de mais de um funcionário com o </w:t>
+        </w:r>
+      </w:ins>
+      <w:ins w:id="295" w:author="noelson souza" w:date="2020-06-03T19:34:00Z">
+        <w:r>
+          <w:t>mesmo login no sistema.</w:t>
+        </w:r>
+      </w:ins>
+    </w:p>
+    <w:p>
+      <w:pPr>
+        <w:rPr>
+          <w:ins w:id="296" w:author="noelson souza" w:date="2020-06-03T19:31:00Z"/>
+        </w:rPr>
+      </w:pPr>
+    </w:p>
+    <w:p>
+      <w:pPr>
+        <w:rPr>
+          <w:ins w:id="297" w:author="noelson souza" w:date="2020-06-03T19:22:00Z"/>
+        </w:rPr>
+      </w:pPr>
+    </w:p>
+    <w:p>
+      <w:pPr>
+        <w:rPr>
+          <w:ins w:id="298" w:author="noelson souza" w:date="2020-06-02T20:43:00Z"/>
+        </w:rPr>
+      </w:pPr>
+    </w:p>
+    <w:p>
+      <w:pPr>
+        <w:rPr>
+          <w:del w:id="299" w:author="noelson souza" w:date="2020-06-02T20:45:00Z"/>
+          <w:rPrChange w:id="300" w:author="noelson souza" w:date="2020-06-02T20:36:00Z">
+            <w:rPr>
+              <w:del w:id="301" w:author="noelson souza" w:date="2020-06-02T20:45:00Z"/>
+              <w:noProof/>
+            </w:rPr>
+          </w:rPrChange>
+        </w:rPr>
+      </w:pPr>
+    </w:p>
+    <w:p>
+      <w:del w:id="302" w:author="noelson souza" w:date="2020-06-02T20:32:00Z">
+        <w:r>
+          <w:rPr>
+            <w:rPrChange w:id="303" w:author="noelson souza" w:date="2020-06-02T20:33:00Z">
+              <w:rPr>
+                <w:noProof/>
+              </w:rPr>
+            </w:rPrChange>
+          </w:rPr>
+          <w:delText>Funcionario</w:delText>
+        </w:r>
+        <w:r>
+          <w:rPr>
+            <w:rPrChange w:id="304" w:author="noelson souza" w:date="2020-06-02T20:33:00Z">
+              <w:rPr>
+                <w:noProof/>
+              </w:rPr>
+            </w:rPrChange>
+          </w:rPr>
+          <w:delText>, caza, test, acucar</w:delText>
+        </w:r>
+      </w:del>
     </w:p>
     <w:sectPr>
       <w:type w:val="continuous"/>
@@ -2690,6 +5998,14 @@
     </w:sectPr>
   </w:body>
 </w:document>
+</file>
+
+<file path=word/people.xml><?xml version="1.0" encoding="utf-8"?>
+<w15:people xmlns:wpc="http://schemas.microsoft.com/office/word/2010/wordprocessingCanvas" xmlns:cx="http://schemas.microsoft.com/office/drawing/2014/chartex" xmlns:cx1="http://schemas.microsoft.com/office/drawing/2015/9/8/chartex" xmlns:cx2="http://schemas.microsoft.com/office/drawing/2015/10/21/chartex" xmlns:cx3="http://schemas.microsoft.com/office/drawing/2016/5/9/chartex" xmlns:cx4="http://schemas.microsoft.com/office/drawing/2016/5/10/chartex" xmlns:cx5="http://schemas.microsoft.com/office/drawing/2016/5/11/chartex" xmlns:cx6="http://schemas.microsoft.com/office/drawing/2016/5/12/chartex" xmlns:cx7="http://schemas.microsoft.com/office/drawing/2016/5/13/chartex" xmlns:cx8="http://schemas.microsoft.com/office/drawing/2016/5/14/chartex" xmlns:mc="http://schemas.openxmlformats.org/markup-compatibility/2006" xmlns:aink="http://schemas.microsoft.com/office/drawing/2016/ink" xmlns:am3d="http://schemas.microsoft.com/office/drawing/2017/model3d" xmlns:o="urn:schemas-microsoft-com:office:office" xmlns:r="http://schemas.openxmlformats.org/officeDocument/2006/relationships" xmlns:m="http://schemas.openxmlformats.org/officeDocument/2006/math" xmlns:v="urn:schemas-microsoft-com:vml" xmlns:wp14="http://schemas.microsoft.com/office/word/2010/wordprocessingDrawing" xmlns:wp="http://schemas.openxmlformats.org/drawingml/2006/wordprocessingDrawing" xmlns:w10="urn:schemas-microsoft-com:office:word" xmlns:w="http://schemas.openxmlformats.org/wordprocessingml/2006/main" xmlns:w14="http://schemas.microsoft.com/office/word/2010/wordml" xmlns:w15="http://schemas.microsoft.com/office/word/2012/wordml" xmlns:w16cex="http://schemas.microsoft.com/office/word/2018/wordml/cex" xmlns:w16cid="http://schemas.microsoft.com/office/word/2016/wordml/cid" xmlns:w16="http://schemas.microsoft.com/office/word/2018/wordml" xmlns:w16se="http://schemas.microsoft.com/office/word/2015/wordml/symex" xmlns:wpg="http://schemas.microsoft.com/office/word/2010/wordprocessingGroup" xmlns:wpi="http://schemas.microsoft.com/office/word/2010/wordprocessingInk" xmlns:wne="http://schemas.microsoft.com/office/word/2006/wordml" xmlns:wps="http://schemas.microsoft.com/office/word/2010/wordprocessingShape" mc:Ignorable="w14 w15 w16se w16cid w16 w16cex wp14">
+  <w15:person w15:author="noelson souza">
+    <w15:presenceInfo w15:providerId="Windows Live" w15:userId="297524199fb0d85c"/>
+  </w15:person>
+</w15:people>
 </file>
 
 <file path=word/styles.xml><?xml version="1.0" encoding="utf-8"?>
@@ -3141,6 +6457,25 @@
       <w:szCs w:val="14"/>
     </w:rPr>
   </w:style>
+  <w:style w:type="table" w:styleId="Tabelacomgrade">
+    <w:name w:val="Table Grid"/>
+    <w:basedOn w:val="Tabelanormal"/>
+    <w:uiPriority w:val="39"/>
+    <w:rsid w:val="00774924"/>
+    <w:pPr>
+      <w:spacing w:after="0" w:line="240" w:lineRule="auto"/>
+    </w:pPr>
+    <w:tblPr>
+      <w:tblBorders>
+        <w:top w:val="single" w:sz="4" w:space="0" w:color="auto"/>
+        <w:left w:val="single" w:sz="4" w:space="0" w:color="auto"/>
+        <w:bottom w:val="single" w:sz="4" w:space="0" w:color="auto"/>
+        <w:right w:val="single" w:sz="4" w:space="0" w:color="auto"/>
+        <w:insideH w:val="single" w:sz="4" w:space="0" w:color="auto"/>
+        <w:insideV w:val="single" w:sz="4" w:space="0" w:color="auto"/>
+      </w:tblBorders>
+    </w:tblPr>
+  </w:style>
 </w:styles>
 </file>
 
@@ -3444,7 +6779,7 @@
 </file>
 
 <file path=customXml/itemProps1.xml><?xml version="1.0" encoding="utf-8"?>
-<ds:datastoreItem xmlns:ds="http://schemas.openxmlformats.org/officeDocument/2006/customXml" ds:itemID="{1C99E947-B356-42B4-A542-2E29397124AC}">
+<ds:datastoreItem xmlns:ds="http://schemas.openxmlformats.org/officeDocument/2006/customXml" ds:itemID="{B6E81AF3-9AC8-4963-BFEC-4623826987D5}">
   <ds:schemaRefs>
     <ds:schemaRef ds:uri="http://schemas.openxmlformats.org/officeDocument/2006/bibliography"/>
   </ds:schemaRefs>
